--- a/회사 지원 문서 모음/넷마블 네오/자기소개서 문항.docx
+++ b/회사 지원 문서 모음/넷마블 네오/자기소개서 문항.docx
@@ -5,7 +5,6 @@
     <w:p>
       <w:pPr>
         <w:rPr>
-          <w:rFonts w:hint="eastAsia"/>
           <w:b/>
           <w:bCs/>
         </w:rPr>
@@ -36,396 +35,364 @@
       </w:r>
     </w:p>
     <w:p>
-      <w:r>
-        <w:rPr>
-          <w:rFonts w:hint="eastAsia"/>
-        </w:rPr>
-        <w:t>전투</w:t>
-      </w:r>
-      <w:r>
-        <w:t xml:space="preserve"> 기획의 핵심은 “캐릭터의 컨셉에 어울리는 전투를 설계하는 것” 입니다. </w:t>
-      </w:r>
-    </w:p>
-    <w:p>
-      <w:r>
-        <w:rPr>
-          <w:rFonts w:hint="eastAsia"/>
-        </w:rPr>
-        <w:t>저는</w:t>
-      </w:r>
-      <w:r>
-        <w:t xml:space="preserve"> 게임을 플레이할 때 캐릭터 별로 다양한 전투를 체험하며 즐거움을 느낍니다. 그러면서  ‘캐릭터의 컨셉과 전투 스타일이 어울리는지’, ‘내가 이 캐릭터에게 기대하는 전투는 어떤 전투인지’</w:t>
+      <w:pPr>
+        <w:rPr>
+          <w:rFonts w:hint="eastAsia"/>
+        </w:rPr>
+      </w:pPr>
+      <w:r>
+        <w:t>“</w:t>
+      </w:r>
+      <w:r>
+        <w:rPr>
+          <w:rFonts w:hint="eastAsia"/>
+        </w:rPr>
+        <w:t>재미를 설계하는 전략가, 게임 기획자</w:t>
+      </w:r>
+      <w:r>
+        <w:t>”</w:t>
+      </w:r>
+    </w:p>
+    <w:p>
+      <w:pPr>
+        <w:rPr>
+          <w:rFonts w:hint="eastAsia"/>
+        </w:rPr>
+      </w:pPr>
+      <w:r>
+        <w:rPr>
+          <w:rFonts w:hint="eastAsia"/>
+        </w:rPr>
+        <w:t>게임은 유저가 직접 새로운 세계를 체험</w:t>
+      </w:r>
+      <w:r>
+        <w:rPr>
+          <w:rFonts w:hint="eastAsia"/>
+        </w:rPr>
+        <w:t xml:space="preserve">할 </w:t>
+      </w:r>
+      <w:r>
+        <w:rPr>
+          <w:rFonts w:hint="eastAsia"/>
+        </w:rPr>
+        <w:t>수 있는 여가</w:t>
+      </w:r>
+      <w:r>
+        <w:rPr>
+          <w:rFonts w:hint="eastAsia"/>
+        </w:rPr>
+        <w:t xml:space="preserve"> </w:t>
+      </w:r>
+      <w:r>
+        <w:rPr>
+          <w:rFonts w:hint="eastAsia"/>
+        </w:rPr>
+        <w:t xml:space="preserve">활동입니다. 유저는 게임 속 세계와 </w:t>
+      </w:r>
+      <w:r>
+        <w:rPr>
+          <w:rFonts w:hint="eastAsia"/>
+        </w:rPr>
+        <w:t>다양한</w:t>
+      </w:r>
+      <w:r>
+        <w:rPr>
+          <w:rFonts w:hint="eastAsia"/>
+        </w:rPr>
+        <w:t xml:space="preserve"> 상호작용을 하</w:t>
+      </w:r>
+      <w:r>
+        <w:rPr>
+          <w:rFonts w:hint="eastAsia"/>
+        </w:rPr>
+        <w:t>며</w:t>
+      </w:r>
+      <w:r>
+        <w:rPr>
+          <w:rFonts w:hint="eastAsia"/>
+        </w:rPr>
+        <w:t>,</w:t>
+      </w:r>
+      <w:r>
+        <w:rPr>
+          <w:rFonts w:hint="eastAsia"/>
+        </w:rPr>
+        <w:t xml:space="preserve"> </w:t>
+      </w:r>
+      <w:r>
+        <w:rPr>
+          <w:rFonts w:hint="eastAsia"/>
+        </w:rPr>
+        <w:t>그</w:t>
+      </w:r>
+      <w:r>
+        <w:rPr>
+          <w:rFonts w:hint="eastAsia"/>
+        </w:rPr>
+        <w:t xml:space="preserve"> 선택은 게임의 진행에</w:t>
+      </w:r>
+      <w:r>
+        <w:rPr>
+          <w:rFonts w:hint="eastAsia"/>
+        </w:rPr>
+        <w:t xml:space="preserve"> </w:t>
+      </w:r>
+      <w:r>
+        <w:rPr>
+          <w:rFonts w:hint="eastAsia"/>
+        </w:rPr>
+        <w:t>영향을 주게 됩니다. 이런 특성으로 인해 사람들은 게임을 하면서 더욱 몰입하게 됩니다.</w:t>
+      </w:r>
+      <w:r>
+        <w:rPr>
+          <w:rFonts w:hint="eastAsia"/>
+        </w:rPr>
+        <w:t xml:space="preserve"> </w:t>
+      </w:r>
+      <w:r>
+        <w:t>‘</w:t>
+      </w:r>
+      <w:r>
+        <w:rPr>
+          <w:rFonts w:hint="eastAsia"/>
+        </w:rPr>
+        <w:t>나도 이런 세계를 만들어 즐거움을 주고 싶다</w:t>
+      </w:r>
+      <w:r>
+        <w:t>’</w:t>
+      </w:r>
+      <w:r>
+        <w:rPr>
+          <w:rFonts w:hint="eastAsia"/>
+        </w:rPr>
+        <w:t>라</w:t>
+      </w:r>
+      <w:r>
+        <w:rPr>
+          <w:rFonts w:hint="eastAsia"/>
+        </w:rPr>
+        <w:t xml:space="preserve">는 </w:t>
+      </w:r>
+      <w:r>
+        <w:rPr>
+          <w:rFonts w:hint="eastAsia"/>
+        </w:rPr>
+        <w:t>마음에서</w:t>
+      </w:r>
+      <w:r>
+        <w:rPr>
+          <w:rFonts w:hint="eastAsia"/>
+        </w:rPr>
+        <w:t xml:space="preserve"> </w:t>
+      </w:r>
+      <w:r>
+        <w:rPr>
+          <w:rFonts w:hint="eastAsia"/>
+        </w:rPr>
+        <w:t xml:space="preserve">게임 공학과에 </w:t>
+      </w:r>
+      <w:r>
+        <w:rPr>
+          <w:rFonts w:hint="eastAsia"/>
+        </w:rPr>
+        <w:t>입</w:t>
+      </w:r>
+      <w:r>
+        <w:rPr>
+          <w:rFonts w:hint="eastAsia"/>
+        </w:rPr>
+        <w:t>학하</w:t>
+      </w:r>
+      <w:r>
+        <w:rPr>
+          <w:rFonts w:hint="eastAsia"/>
+        </w:rPr>
+        <w:t>였습니다.</w:t>
+      </w:r>
+    </w:p>
+    <w:p>
+      <w:pPr>
+        <w:rPr>
+          <w:rFonts w:hint="eastAsia"/>
+        </w:rPr>
+      </w:pPr>
+      <w:r>
+        <w:rPr>
+          <w:rFonts w:hint="eastAsia"/>
+        </w:rPr>
+        <w:t>점차</w:t>
+      </w:r>
+      <w:r>
+        <w:rPr>
+          <w:rFonts w:hint="eastAsia"/>
+        </w:rPr>
+        <w:t xml:space="preserve"> </w:t>
+      </w:r>
+      <w:r>
+        <w:rPr>
+          <w:rFonts w:hint="eastAsia"/>
+        </w:rPr>
+        <w:t>게임 개발에 대해 알아갈수록 게임 개발자</w:t>
+      </w:r>
+      <w:r>
+        <w:rPr>
+          <w:rFonts w:hint="eastAsia"/>
+        </w:rPr>
+        <w:t>는</w:t>
+      </w:r>
+      <w:r>
+        <w:rPr>
+          <w:rFonts w:hint="eastAsia"/>
+        </w:rPr>
+        <w:t xml:space="preserve"> 제가 바라는 이상적인 저의 모습과 유사하다는 느낌이 들었습니다. </w:t>
+      </w:r>
+      <w:r>
+        <w:rPr>
+          <w:rFonts w:hint="eastAsia"/>
+        </w:rPr>
+        <w:t xml:space="preserve">저는 어릴 때부터 상황을 분석하고 상대의 행동을 예측하여 흐름을 주도하는 전략가 유형의 인물을 멋있다고 생각했습니다. </w:t>
+      </w:r>
+      <w:r>
+        <w:rPr>
+          <w:rFonts w:hint="eastAsia"/>
+        </w:rPr>
+        <w:t xml:space="preserve">저도 이런 사람이 되고 싶다는 마음이 있었습니다. </w:t>
+      </w:r>
+      <w:r>
+        <w:rPr>
+          <w:rFonts w:hint="eastAsia"/>
+        </w:rPr>
+        <w:t xml:space="preserve">어떤 의도를 바탕으로 </w:t>
+      </w:r>
+      <w:r>
+        <w:rPr>
+          <w:rFonts w:hint="eastAsia"/>
+        </w:rPr>
+        <w:t>새로운 세계를</w:t>
+      </w:r>
+      <w:r>
+        <w:rPr>
+          <w:rFonts w:hint="eastAsia"/>
+        </w:rPr>
+        <w:t xml:space="preserve"> 만들고 유저의 행동을 유도하는 </w:t>
+      </w:r>
+      <w:r>
+        <w:rPr>
+          <w:rFonts w:hint="eastAsia"/>
+        </w:rPr>
+        <w:t xml:space="preserve">개발자가 이런 전략가와 유사하다는 생각이 들었습니다. </w:t>
+      </w:r>
+    </w:p>
+    <w:p>
+      <w:bookmarkStart w:id="0" w:name="_Hlk214376970"/>
+      <w:r>
+        <w:t>프로그래머로 여러 프로젝트 진행</w:t>
+      </w:r>
+      <w:r>
+        <w:rPr>
+          <w:rFonts w:hint="eastAsia"/>
+        </w:rPr>
+        <w:t xml:space="preserve">하면서 게임 개발에 대한 열망이 커졌지만, 점차 </w:t>
+      </w:r>
+      <w:r>
+        <w:t xml:space="preserve">누군가가 바라는 재미를 대신 구현해 주는 일보다는 '제가 바라는 재미를 </w:t>
+      </w:r>
+      <w:r>
+        <w:rPr>
+          <w:rFonts w:hint="eastAsia"/>
+        </w:rPr>
+        <w:t>설계하는</w:t>
+      </w:r>
+      <w:r>
+        <w:t xml:space="preserve"> 일'이 더 매력적으로 </w:t>
+      </w:r>
+      <w:r>
+        <w:rPr>
+          <w:rFonts w:hint="eastAsia"/>
+        </w:rPr>
+        <w:t xml:space="preserve">다가왔습니다. 그리고 그 기획 업무가 제가 바라는 전략가의 유형에 더 가깝다는 </w:t>
+      </w:r>
+      <w:r>
+        <w:rPr>
+          <w:rFonts w:hint="eastAsia"/>
+        </w:rPr>
+        <w:t xml:space="preserve">확신이 </w:t>
+      </w:r>
+      <w:r>
+        <w:rPr>
+          <w:rFonts w:hint="eastAsia"/>
+        </w:rPr>
+        <w:t xml:space="preserve">들었습니다. </w:t>
+      </w:r>
+      <w:r>
+        <w:t>그래서 졸업 이후 기획자에 도전하게 되었습니다.</w:t>
+      </w:r>
+      <w:r>
+        <w:rPr>
+          <w:rFonts w:hint="eastAsia"/>
+        </w:rPr>
+        <w:t xml:space="preserve"> </w:t>
+      </w:r>
+    </w:p>
+    <w:bookmarkEnd w:id="0"/>
+    <w:p>
+      <w:pPr>
+        <w:rPr>
+          <w:rFonts w:hint="eastAsia"/>
+        </w:rPr>
+      </w:pPr>
+    </w:p>
+    <w:p>
+      <w:r>
+        <w:t xml:space="preserve">"본질을 꿰뚫는 전략적 사고". </w:t>
+      </w:r>
+    </w:p>
+    <w:p>
+      <w:r>
+        <w:t xml:space="preserve">이는 넷마블 컴퍼니가 </w:t>
       </w:r>
       <w:proofErr w:type="spellStart"/>
       <w:r>
-        <w:t>를</w:t>
+        <w:t>지켜나가는</w:t>
       </w:r>
       <w:proofErr w:type="spellEnd"/>
       <w:r>
-        <w:t xml:space="preserve"> 생각해 보는 과정 자체도 재미있게 느껴졌습니다. 특히 전투 스타일과 모션, 이펙트 등 스킬의 연출이 캐릭터 컨셉과 맞아떨어질 때 더욱 깊게 몰입할 수 있었습니다. 반대로, 캐릭터의 컨셉과 전투 스타일의 관련이 적다고 여겨지면 몰입감이 떨어졌습니다. </w:t>
+        <w:t xml:space="preserve"> 업무의 핵심 가치 중 하나입니다. 저 역시 어떤 일을 하든 본질을 파악하고 어떻게 행동해야 하는지 생각하려고 합니다. 스스로 이해를 할 수 있어야 제대로 해낸다는 느낌을 받기 때문입니다. </w:t>
+      </w:r>
+      <w:r>
+        <w:rPr>
+          <w:rFonts w:hint="eastAsia"/>
+        </w:rPr>
+        <w:t>이런</w:t>
+      </w:r>
+      <w:r>
+        <w:t xml:space="preserve"> </w:t>
+      </w:r>
+      <w:r>
+        <w:rPr>
+          <w:rFonts w:hint="eastAsia"/>
+        </w:rPr>
+        <w:t>성격</w:t>
+      </w:r>
+      <w:r>
+        <w:t>이 넷마블 컴퍼니가 추구하는 핵심 가치 중 하나와 일치한다고 느꼈습니다. 이를 바탕으로 넷마블 네오에서 '</w:t>
       </w:r>
       <w:proofErr w:type="spellStart"/>
       <w:r>
-        <w:t>게임뿐만</w:t>
+        <w:t>네벨업</w:t>
       </w:r>
       <w:proofErr w:type="spellEnd"/>
       <w:r>
-        <w:t xml:space="preserve"> 아니라, 웹툰/애니메이션 등 여러 작품 속 캐릭터가 컨셉에 맞는 전투를 하면 작품에 더욱 몰입하게 되기도 했습니다. 이런 경험들이 쌓이다 보니, 캐릭터의 컨셉에 잘 맞는 전투를 설계하는 것이 전투 기획의 핵심이라고 판단하게 되었습니다.</w:t>
-      </w:r>
-    </w:p>
-    <w:p>
-      <w:r>
-        <w:rPr>
-          <w:rFonts w:hint="eastAsia"/>
-        </w:rPr>
-        <w:t>과거</w:t>
-      </w:r>
-      <w:r>
-        <w:t>, 대학교</w:t>
-      </w:r>
-      <w:r>
-        <w:rPr>
-          <w:rFonts w:hint="eastAsia"/>
-        </w:rPr>
-        <w:t>에</w:t>
-      </w:r>
-      <w:r>
-        <w:t xml:space="preserve"> 진학할 때도 재미있는 게임을 만들고 싶다는 목표로 게임 공학과에 입학하였습니다. 프로그래머로 여러 프로젝트 진행하면서 '누군가가 바라는 재미를 대신 구현해 주는 일'보다는, '제가 바라는 재미를 만드는 일'이 더 매력적으로 느껴졌습니다. 그래서 졸업 이후 기획자에 도전하게 되었습니다.</w:t>
-      </w:r>
-      <w:r>
-        <w:rPr>
-          <w:rFonts w:hint="eastAsia"/>
-        </w:rPr>
-        <w:t xml:space="preserve"> </w:t>
-      </w:r>
-      <w:r>
-        <w:t>그 중에서도 전투 기획 업무가 가장 매력적으로 느껴졌습니다. 제가 가장 좋아하면서 자신이 있는 분야가 전투였기 때문입니다.</w:t>
-      </w:r>
-    </w:p>
-    <w:p>
-      <w:r>
-        <w:rPr>
-          <w:rFonts w:hint="eastAsia"/>
-        </w:rPr>
-        <w:t>이제</w:t>
-      </w:r>
-      <w:r>
-        <w:t xml:space="preserve"> 저만의 전투를 상상에서 그치지 않고 현실에 탄생시키려고 합니다. 저의 생각과 경험들을 총동원하여 다른 사람들에게 몰입감과 즐거움을 줄 수 있는 전투를 설계하는 전투 기획자가 되겠습니</w:t>
-      </w:r>
-      <w:r>
-        <w:rPr>
-          <w:rFonts w:hint="eastAsia"/>
-        </w:rPr>
-        <w:t>다.</w:t>
+        <w:t>' 하여 글로벌 리더로 성장하는 과정의 주축이 되고 싶</w:t>
+      </w:r>
+      <w:r>
+        <w:rPr>
+          <w:rFonts w:hint="eastAsia"/>
+        </w:rPr>
+        <w:t>은 마음에 지원하게 되었습니다.</w:t>
       </w:r>
     </w:p>
     <w:p/>
-    <w:p>
-      <w:pPr>
-        <w:rPr>
-          <w:rFonts w:hint="eastAsia"/>
-        </w:rPr>
-      </w:pPr>
-      <w:r>
-        <w:rPr>
-          <w:rFonts w:hint="eastAsia"/>
-        </w:rPr>
-        <w:t xml:space="preserve">생각해보면 과거 친구들과 공책 RPG, 스타크래프트 </w:t>
-      </w:r>
-      <w:proofErr w:type="spellStart"/>
-      <w:r>
-        <w:rPr>
-          <w:rFonts w:hint="eastAsia"/>
-        </w:rPr>
-        <w:t>유즈맵</w:t>
-      </w:r>
-      <w:proofErr w:type="spellEnd"/>
-      <w:r>
-        <w:rPr>
-          <w:rFonts w:hint="eastAsia"/>
-        </w:rPr>
-        <w:t xml:space="preserve">, </w:t>
-      </w:r>
-      <w:proofErr w:type="spellStart"/>
-      <w:r>
-        <w:rPr>
-          <w:rFonts w:hint="eastAsia"/>
-        </w:rPr>
-        <w:t>프리메이플을</w:t>
-      </w:r>
-      <w:proofErr w:type="spellEnd"/>
-      <w:r>
-        <w:rPr>
-          <w:rFonts w:hint="eastAsia"/>
-        </w:rPr>
-        <w:t xml:space="preserve"> 만들었던 경험을 미루어 보면 어렸을 때부터 게임을 만드는 것에 대한 관심이 있었던 것 같습니다.</w:t>
-      </w:r>
-    </w:p>
-    <w:p>
-      <w:pPr>
-        <w:rPr>
-          <w:rFonts w:hint="eastAsia"/>
-        </w:rPr>
-      </w:pPr>
-    </w:p>
-    <w:p>
-      <w:r>
-        <w:t xml:space="preserve">"본질을 꿰뚫는 전략적 사고". 이는 넷마블 컴퍼니가 </w:t>
-      </w:r>
-      <w:proofErr w:type="spellStart"/>
-      <w:r>
-        <w:t>지켜나가는</w:t>
-      </w:r>
-      <w:proofErr w:type="spellEnd"/>
-      <w:r>
-        <w:t xml:space="preserve"> 업무의 핵심 가치 중 하나입니다. 저 역시 어떤 일을 하든 본질을 파악하고 어떻게 행동해야 하는 지 생각하려고 합니다. 스스로 이해를 할 수 있어야 제대로 해낸다는 느낌을 받기 때문입니다. 제가 생각하는 저의 강점이 넷마블 컴퍼니가 추구하는 핵심 가치 중 하나와 일치한다고 느꼈습니다. 이를 바탕으로 넷마블 네오에서 '</w:t>
-      </w:r>
-      <w:proofErr w:type="spellStart"/>
-      <w:r>
-        <w:t>네벨업</w:t>
-      </w:r>
-      <w:proofErr w:type="spellEnd"/>
-      <w:r>
-        <w:t>'을 하여 글로벌 리더로 성장하는 과정의 주축이 되고 싶습니다.</w:t>
-      </w:r>
-    </w:p>
-    <w:p>
-      <w:proofErr w:type="spellStart"/>
-      <w:r>
-        <w:rPr>
-          <w:rFonts w:hint="eastAsia"/>
-        </w:rPr>
-        <w:t>네벨업</w:t>
-      </w:r>
-      <w:proofErr w:type="spellEnd"/>
-      <w:r>
-        <w:rPr>
-          <w:rFonts w:hint="eastAsia"/>
-        </w:rPr>
-        <w:t xml:space="preserve"> 스포일러 파티에서 넷마블 신입의 교육에 얼마나 힘쓰는 지 알게 되었고, 커리어의 시작을 넷마블 네오에서 함께하여 넷마블 네오의 핵심 기획자로 성장하고 싶은 마음이 들었습니다.</w:t>
-      </w:r>
-    </w:p>
-    <w:p>
-      <w:pPr>
-        <w:rPr>
-          <w:rFonts w:hint="eastAsia"/>
-        </w:rPr>
-      </w:pPr>
-    </w:p>
-    <w:p>
-      <w:pPr>
-        <w:rPr>
-          <w:color w:val="00B050"/>
-          <w:sz w:val="20"/>
-          <w:szCs w:val="22"/>
-        </w:rPr>
-      </w:pPr>
-      <w:r>
-        <w:rPr>
-          <w:rFonts w:hint="eastAsia"/>
-          <w:color w:val="00B050"/>
-          <w:sz w:val="20"/>
-          <w:szCs w:val="22"/>
-        </w:rPr>
-        <w:t>[직무 지원 동기]</w:t>
-      </w:r>
-    </w:p>
-    <w:p>
-      <w:pPr>
-        <w:rPr>
-          <w:color w:val="00B050"/>
-          <w:sz w:val="20"/>
-          <w:szCs w:val="22"/>
-        </w:rPr>
-      </w:pPr>
-      <w:r>
-        <w:rPr>
-          <w:rFonts w:hint="eastAsia"/>
-          <w:color w:val="00B050"/>
-          <w:sz w:val="20"/>
-          <w:szCs w:val="22"/>
-        </w:rPr>
-        <w:t xml:space="preserve">게임은 유저가 직접 새로운 세계를 체험할 수 있는 여가활동입니다. 유저는 게임 속 세계와 많은 상호작용을 하며 유저의 선택은 게임의 진행에 영향을 주게 됩니다. 이런 특성으로 인해 사람들은 게임을 하면서 즐거움을 느끼고 더욱 몰입하게 됩니다. 그러다 보니 저도 ‘사람들에게 즐거움을 줄 수 있는 게임을 만들고 싶다.’는 꿈을 갖게 되었습니다. </w:t>
-      </w:r>
-    </w:p>
-    <w:p>
-      <w:pPr>
-        <w:rPr>
-          <w:color w:val="00B050"/>
-          <w:sz w:val="20"/>
-          <w:szCs w:val="22"/>
-        </w:rPr>
-      </w:pPr>
-      <w:r>
-        <w:rPr>
-          <w:rFonts w:hint="eastAsia"/>
-          <w:color w:val="00B050"/>
-          <w:sz w:val="20"/>
-          <w:szCs w:val="22"/>
-        </w:rPr>
-        <w:t>이런 목표를 가지고 게임공학과를 전공했습니다. 프로그래머로 프로젝트에 참여하였지만 점차 기획 업무에 흥미</w:t>
-      </w:r>
-      <w:r>
-        <w:rPr>
-          <w:rFonts w:hint="eastAsia"/>
-          <w:color w:val="00B050"/>
-          <w:sz w:val="20"/>
-          <w:szCs w:val="22"/>
-        </w:rPr>
-        <w:lastRenderedPageBreak/>
-        <w:t xml:space="preserve">가 생겼습니다. 게임의 뼈대와 재미 요소를 설계하는 기획 업무가 더 매력적으로 느껴졌습니다. 결국 졸업 이후 게임 기획자에 도전하게 되었습니다. </w:t>
-      </w:r>
-    </w:p>
-    <w:p>
-      <w:pPr>
-        <w:rPr>
-          <w:color w:val="00B050"/>
-          <w:sz w:val="20"/>
-          <w:szCs w:val="22"/>
-        </w:rPr>
-      </w:pPr>
-      <w:r>
-        <w:rPr>
-          <w:rFonts w:hint="eastAsia"/>
-          <w:color w:val="00B050"/>
-          <w:sz w:val="20"/>
-          <w:szCs w:val="22"/>
-        </w:rPr>
-        <w:t>그 중에서도 전투 기획이 가장 흥미롭게 느껴졌습니다. 전투를 좋아하기도 하고 게임의 핵심이 되며 재미를 결정하는 가장 중요한 요소가 전투라고 생각하였습니다. 여기에 여러 캐릭터의 다양한 전투 스타일을 경험할 때 재미를 느끼는 플레이 성향을 더해, 캐릭터 전투 기획자를 목표로 도전하고 있습니다.</w:t>
-      </w:r>
-    </w:p>
-    <w:p>
-      <w:pPr>
-        <w:rPr>
-          <w:color w:val="00B050"/>
-          <w:sz w:val="20"/>
-          <w:szCs w:val="22"/>
-        </w:rPr>
-      </w:pPr>
-    </w:p>
-    <w:p>
-      <w:pPr>
-        <w:rPr>
-          <w:color w:val="00B050"/>
-          <w:sz w:val="20"/>
-          <w:szCs w:val="22"/>
-        </w:rPr>
-      </w:pPr>
-      <w:r>
-        <w:rPr>
-          <w:rFonts w:hint="eastAsia"/>
-          <w:color w:val="00B050"/>
-          <w:sz w:val="20"/>
-          <w:szCs w:val="22"/>
-        </w:rPr>
-        <w:t>[회사 지원 동기]</w:t>
-      </w:r>
-    </w:p>
-    <w:p>
-      <w:pPr>
-        <w:rPr>
-          <w:color w:val="00B050"/>
-          <w:sz w:val="20"/>
-          <w:szCs w:val="22"/>
-        </w:rPr>
-      </w:pPr>
-      <w:r>
-        <w:rPr>
-          <w:rFonts w:hint="eastAsia"/>
-          <w:color w:val="00B050"/>
-          <w:sz w:val="20"/>
-          <w:szCs w:val="22"/>
-        </w:rPr>
-        <w:t>제가 앞으로 쌓아갈 기획 커리어에는 도전을 두려워하지 않고 계속해서 성장하는 회사에서의 경험으로 가득했으면 좋겠습니다. 따라서 제가 회사를 선택하는 기준은 성장하기 위해 도전을 두려워하지 않는 회사입니다. 저는 저에게 맡겨진 역할을 다하고 동료 개발자분들, 팀원분들과 협력하여 회사와 함께 성장할 때 뿌듯함과 소속감을 더 느낍니다. 이런 성장을 위해서는 반드시 도전하는 과정이 필요합니다.</w:t>
-      </w:r>
-    </w:p>
-    <w:p>
-      <w:pPr>
-        <w:rPr>
-          <w:color w:val="00B050"/>
-          <w:sz w:val="20"/>
-          <w:szCs w:val="22"/>
-        </w:rPr>
-      </w:pPr>
-    </w:p>
-    <w:p>
-      <w:pPr>
-        <w:rPr>
-          <w:color w:val="00B050"/>
-          <w:sz w:val="20"/>
-          <w:szCs w:val="22"/>
-        </w:rPr>
-      </w:pPr>
-      <w:r>
-        <w:rPr>
-          <w:rFonts w:hint="eastAsia"/>
-          <w:color w:val="00B050"/>
-          <w:sz w:val="20"/>
-          <w:szCs w:val="22"/>
-        </w:rPr>
-        <w:t>넷마블은 이러한 저의 가치관과 부합하는 회사입니다. '</w:t>
-      </w:r>
-      <w:proofErr w:type="spellStart"/>
-      <w:r>
-        <w:rPr>
-          <w:rFonts w:hint="eastAsia"/>
-          <w:color w:val="00B050"/>
-          <w:sz w:val="20"/>
-          <w:szCs w:val="22"/>
-        </w:rPr>
-        <w:t>넷마블인은</w:t>
-      </w:r>
-      <w:proofErr w:type="spellEnd"/>
-      <w:r>
-        <w:rPr>
-          <w:rFonts w:hint="eastAsia"/>
-          <w:color w:val="00B050"/>
-          <w:sz w:val="20"/>
-          <w:szCs w:val="22"/>
-        </w:rPr>
-        <w:t xml:space="preserve"> Challenger입니다.' 라는 문구에서 알 수 있듯이 </w:t>
-      </w:r>
-      <w:proofErr w:type="spellStart"/>
-      <w:r>
-        <w:rPr>
-          <w:rFonts w:hint="eastAsia"/>
-          <w:color w:val="00B050"/>
-          <w:sz w:val="20"/>
-          <w:szCs w:val="22"/>
-        </w:rPr>
-        <w:t>넷마블인은</w:t>
-      </w:r>
-      <w:proofErr w:type="spellEnd"/>
-      <w:r>
-        <w:rPr>
-          <w:rFonts w:hint="eastAsia"/>
-          <w:color w:val="00B050"/>
-          <w:sz w:val="20"/>
-          <w:szCs w:val="22"/>
-        </w:rPr>
-        <w:t xml:space="preserve"> 도전을 두려워하지 않고 동료들과 함께 목표를 향해 나아갑니다. 저도 </w:t>
-      </w:r>
-      <w:proofErr w:type="spellStart"/>
-      <w:r>
-        <w:rPr>
-          <w:rFonts w:hint="eastAsia"/>
-          <w:color w:val="00B050"/>
-          <w:sz w:val="20"/>
-          <w:szCs w:val="22"/>
-        </w:rPr>
-        <w:t>넷마블인이</w:t>
-      </w:r>
-      <w:proofErr w:type="spellEnd"/>
-      <w:r>
-        <w:rPr>
-          <w:rFonts w:hint="eastAsia"/>
-          <w:color w:val="00B050"/>
-          <w:sz w:val="20"/>
-          <w:szCs w:val="22"/>
-        </w:rPr>
-        <w:t xml:space="preserve"> 되어 열정을 가지고 끊임없이 도전하며 동료에게 신뢰를 주는 기획자가 되고 싶어 넷마블에 지원하게 되었습니다.</w:t>
-      </w:r>
-    </w:p>
     <w:p>
       <w:r>
         <w:rPr>
@@ -464,7 +431,25 @@
         <w:rPr>
           <w:rFonts w:hint="eastAsia"/>
         </w:rPr>
-        <w:t>저희 팀은 3인 팀으로, 졸업 작품 통과라는 공통의 목표가 있었습니다. 그러나 졸업 작품 진행 중 작품의 완성도와 일정에 대한 불안감이 컸고, 팀원들 사이에서도 작품을 통과하지 못할 거라는 걱정이 점차 커져 갔습니다.</w:t>
+        <w:t>저희 팀은 3인 팀으로, 졸업 작품 통과라는 공통의 목표가 있었습니다. 그러나 졸업 작품 진행 중 작품의 완성도와 일정에 대한 불안</w:t>
+      </w:r>
+      <w:r>
+        <w:rPr>
+          <w:rFonts w:hint="eastAsia"/>
+        </w:rPr>
+        <w:t>으로 팀 분위기가 침체되고</w:t>
+      </w:r>
+      <w:r>
+        <w:rPr>
+          <w:rFonts w:hint="eastAsia"/>
+        </w:rPr>
+        <w:t xml:space="preserve"> 통과</w:t>
+      </w:r>
+      <w:r>
+        <w:rPr>
+          <w:rFonts w:hint="eastAsia"/>
+        </w:rPr>
+        <w:t xml:space="preserve"> 자체를 걱정하는 상황이 있었습니다.</w:t>
       </w:r>
     </w:p>
     <w:p>
@@ -522,13 +507,43 @@
       </w:r>
     </w:p>
     <w:p>
-      <w:r>
-        <w:rPr>
-          <w:rFonts w:hint="eastAsia"/>
-        </w:rPr>
-        <w:t xml:space="preserve">이 경험을 통해 어려운 상황일수록 긍정적인 분위기를 형성하며 협력을 이끌어내기 위해 많은 대화를 하는 것이 중요하다는 것을 알게 되었습니다. </w:t>
-      </w:r>
-    </w:p>
+      <w:pPr>
+        <w:rPr>
+          <w:rFonts w:hint="eastAsia"/>
+        </w:rPr>
+      </w:pPr>
+      <w:r>
+        <w:rPr>
+          <w:rFonts w:hint="eastAsia"/>
+        </w:rPr>
+        <w:t xml:space="preserve">이 경험을 통해 어려운 상황일수록 </w:t>
+      </w:r>
+      <w:r>
+        <w:rPr>
+          <w:rFonts w:hint="eastAsia"/>
+        </w:rPr>
+        <w:t>긍정적인 분위기를 형성하</w:t>
+      </w:r>
+      <w:r>
+        <w:rPr>
+          <w:rFonts w:hint="eastAsia"/>
+        </w:rPr>
+        <w:t>고</w:t>
+      </w:r>
+      <w:r>
+        <w:rPr>
+          <w:rFonts w:hint="eastAsia"/>
+        </w:rPr>
+        <w:t xml:space="preserve"> </w:t>
+      </w:r>
+      <w:r>
+        <w:rPr>
+          <w:rFonts w:hint="eastAsia"/>
+        </w:rPr>
+        <w:t>많은 대화를 하며 팀원들이 같은 마음을 가지고 적극적으로 참여하는 것이 중요하다는 것을 알게 되었습니다.</w:t>
+      </w:r>
+    </w:p>
+    <w:p/>
     <w:p>
       <w:r>
         <w:rPr>
@@ -551,196 +566,482 @@
           <w:bCs/>
         </w:rPr>
         <w:lastRenderedPageBreak/>
-        <w:t>3. 본인이 가장 재미있게 플레이한 게임을 3개 선택하여 어떤 점이 재미있었는지, 게임내 어떤 성과를 이루었는지 설명해주세요.(게임플레이 성과 기준은 자유롭게 정하시면 됩니다)  (1000자)</w:t>
-      </w:r>
-    </w:p>
-    <w:p>
-      <w:r>
-        <w:rPr>
-          <w:rFonts w:hint="eastAsia"/>
-        </w:rPr>
-        <w:t>(1) 로스트아크 : 매력적인 전투와 다양한 전투 스타일</w:t>
-      </w:r>
-    </w:p>
-    <w:p>
-      <w:r>
-        <w:rPr>
-          <w:rFonts w:hint="eastAsia"/>
-        </w:rPr>
-        <w:t xml:space="preserve">저는 다양한 캐릭터를 키우며 캐릭터에 맞는 전투 스타일을 경험하는 성향의 유저입니다. 또한 제가 좋아하는 전투는 적과 아슬아슬한 줄타기를 하는 전투입니다. 이런 점에서 로스트아크의 전투가 가장 좋았습니다. 피격 이상 면역, 상태 이상 면역 등의 다양한 효과의 스킬들로 적의 공격 사이사이에 스킬을 사용하는 아슬아슬함이 재미있게 느껴졌기 때문입니다. 또한 직업 각인 시스템으로 인해 한 클래스 안에서도 다른 전투 스타일을 경험을 하는 부분도 마음에 들었습니다. </w:t>
-      </w:r>
-    </w:p>
-    <w:p>
-      <w:r>
-        <w:rPr>
-          <w:rFonts w:hint="eastAsia"/>
-        </w:rPr>
-        <w:t>15개의 캐릭터를 키워봤고 현재는 본 캐릭터의 성장에 집중하여 24년 7월 24일에 출시된 레이드에 도전하는 것을 목표로 삼고 있습니다.</w:t>
-      </w:r>
-    </w:p>
-    <w:p/>
-    <w:p>
-      <w:r>
-        <w:rPr>
-          <w:rFonts w:hint="eastAsia"/>
-        </w:rPr>
-        <w:t>(2) 리그 오브 레전드 : 매번 달라지는 전투 상황</w:t>
-      </w:r>
-    </w:p>
-    <w:p>
-      <w:r>
-        <w:rPr>
-          <w:rFonts w:hint="eastAsia"/>
-        </w:rPr>
-        <w:t>리그 오브 레전드는 제가 가장 오랫동안 플레이한 게임입니다. 매 판마다 달라지는 전투 상황으로 인해 지루함이 없었습니다. 만약 상황이 잘 맞물려 승리의 주역이 될 때는 큰 성취감과 만족감을 느낄 수 있었습니다. 또한 친구들과 함께 플레이할 때 더 재미있는 게임이기 때문에 오래 즐길 수 있었습니다.</w:t>
-      </w:r>
-    </w:p>
-    <w:p>
-      <w:r>
-        <w:rPr>
-          <w:rFonts w:hint="eastAsia"/>
-        </w:rPr>
-        <w:t xml:space="preserve">게임을 잘 하는 편도 아니었고 랭크에 연연하면 감정 소모가 심해져서 매 시즌 개인 랭크 골드 </w:t>
-      </w:r>
-      <w:proofErr w:type="spellStart"/>
-      <w:r>
-        <w:rPr>
-          <w:rFonts w:hint="eastAsia"/>
-        </w:rPr>
-        <w:t>티어에서</w:t>
-      </w:r>
-      <w:proofErr w:type="spellEnd"/>
-      <w:r>
-        <w:rPr>
-          <w:rFonts w:hint="eastAsia"/>
-        </w:rPr>
-        <w:t xml:space="preserve"> 머물렀습니다.</w:t>
-      </w:r>
-    </w:p>
-    <w:p/>
-    <w:p>
-      <w:r>
-        <w:rPr>
-          <w:rFonts w:hint="eastAsia"/>
-        </w:rPr>
-        <w:t xml:space="preserve">(3) </w:t>
-      </w:r>
-      <w:proofErr w:type="spellStart"/>
-      <w:r>
-        <w:rPr>
-          <w:rFonts w:hint="eastAsia"/>
-        </w:rPr>
-        <w:t>엘든링</w:t>
-      </w:r>
-      <w:proofErr w:type="spellEnd"/>
-      <w:r>
-        <w:rPr>
-          <w:rFonts w:hint="eastAsia"/>
-        </w:rPr>
-        <w:t xml:space="preserve"> : 적과의 상호작용이 극대화된 전투</w:t>
-      </w:r>
-    </w:p>
-    <w:p>
-      <w:proofErr w:type="spellStart"/>
-      <w:r>
-        <w:rPr>
-          <w:rFonts w:hint="eastAsia"/>
-        </w:rPr>
-        <w:t>엘든링을</w:t>
-      </w:r>
-      <w:proofErr w:type="spellEnd"/>
-      <w:r>
-        <w:rPr>
-          <w:rFonts w:hint="eastAsia"/>
-        </w:rPr>
-        <w:t xml:space="preserve"> 하고 나서 </w:t>
-      </w:r>
-      <w:proofErr w:type="spellStart"/>
-      <w:r>
-        <w:rPr>
-          <w:rFonts w:hint="eastAsia"/>
-        </w:rPr>
-        <w:t>소울라이크</w:t>
-      </w:r>
-      <w:proofErr w:type="spellEnd"/>
-      <w:r>
-        <w:rPr>
-          <w:rFonts w:hint="eastAsia"/>
-        </w:rPr>
-        <w:t xml:space="preserve"> 장르의 전투는 전투의 주체들 간의 상호작용을 극대화한 전투라는 생각이 들었습니다. </w:t>
-      </w:r>
-      <w:proofErr w:type="spellStart"/>
-      <w:r>
-        <w:rPr>
-          <w:rFonts w:hint="eastAsia"/>
-        </w:rPr>
-        <w:t>엘든링을</w:t>
-      </w:r>
-      <w:proofErr w:type="spellEnd"/>
-      <w:r>
-        <w:rPr>
-          <w:rFonts w:hint="eastAsia"/>
-        </w:rPr>
-        <w:t xml:space="preserve"> 플레이해 보니 생각보다 더 재미있었고 빠르게 몰입하게 되었습니다. 원래는 </w:t>
-      </w:r>
-      <w:proofErr w:type="spellStart"/>
-      <w:r>
-        <w:rPr>
-          <w:rFonts w:hint="eastAsia"/>
-        </w:rPr>
-        <w:t>소울라이크</w:t>
-      </w:r>
-      <w:proofErr w:type="spellEnd"/>
-      <w:r>
-        <w:rPr>
-          <w:rFonts w:hint="eastAsia"/>
-        </w:rPr>
-        <w:t xml:space="preserve"> 장르의 전투는 지루하고 재미없다고 생각했지만 실제로 플레이해 보니 생각과는 전혀 다른 경험을 하게 되었습니다. 상대의 공격에 집중하여 어떤 행동을 할지 선택하는 과정에서 높은 긴장감과 몰입감을 얻게 되었습니다. </w:t>
-      </w:r>
-    </w:p>
-    <w:p>
-      <w:r>
-        <w:rPr>
-          <w:rFonts w:hint="eastAsia"/>
-        </w:rPr>
-        <w:t xml:space="preserve">초반에는 다양한 무기를 사용해 보다가 </w:t>
-      </w:r>
-      <w:proofErr w:type="spellStart"/>
-      <w:r>
-        <w:rPr>
-          <w:rFonts w:hint="eastAsia"/>
-        </w:rPr>
-        <w:t>시산혈하라는</w:t>
-      </w:r>
-      <w:proofErr w:type="spellEnd"/>
-      <w:r>
-        <w:rPr>
-          <w:rFonts w:hint="eastAsia"/>
-        </w:rPr>
-        <w:t xml:space="preserve"> 무기에 빠지게 되어 해당 무기로 1회차 클리어를 했습니다.</w:t>
-      </w:r>
-    </w:p>
-    <w:p>
-      <w:r>
-        <w:rPr>
-          <w:rFonts w:hint="eastAsia"/>
-        </w:rPr>
-        <w:br w:type="page"/>
-      </w:r>
-    </w:p>
-    <w:p>
-      <w:pPr>
-        <w:rPr>
+        <w:t xml:space="preserve">3. 본인이 가장 재미있게 플레이한 게임을 3개 선택하여 어떤 점이 재미있었는지, 게임내 어떤 성과를 이루었는지 </w:t>
+      </w:r>
+      <w:proofErr w:type="gramStart"/>
+      <w:r>
+        <w:rPr>
+          <w:rFonts w:hint="eastAsia"/>
           <w:b/>
           <w:bCs/>
         </w:rPr>
-      </w:pPr>
+        <w:t>설명해주세요.(</w:t>
+      </w:r>
+      <w:proofErr w:type="gramEnd"/>
       <w:r>
         <w:rPr>
           <w:rFonts w:hint="eastAsia"/>
           <w:b/>
           <w:bCs/>
         </w:rPr>
+        <w:t>게임플레이 성과 기준은 자유롭게 정하시면 됩니다</w:t>
+      </w:r>
+      <w:proofErr w:type="gramStart"/>
+      <w:r>
+        <w:rPr>
+          <w:rFonts w:hint="eastAsia"/>
+          <w:b/>
+          <w:bCs/>
+        </w:rPr>
+        <w:t>)  (</w:t>
+      </w:r>
+      <w:proofErr w:type="gramEnd"/>
+      <w:r>
+        <w:rPr>
+          <w:rFonts w:hint="eastAsia"/>
+          <w:b/>
+          <w:bCs/>
+        </w:rPr>
+        <w:t>1000자)</w:t>
+      </w:r>
+    </w:p>
+    <w:p>
+      <w:pPr>
+        <w:rPr>
+          <w:rFonts w:hint="eastAsia"/>
+        </w:rPr>
+      </w:pPr>
+      <w:r>
+        <w:rPr>
+          <w:rFonts w:hint="eastAsia"/>
+        </w:rPr>
+        <w:t xml:space="preserve">(1) </w:t>
+      </w:r>
+      <w:proofErr w:type="gramStart"/>
+      <w:r>
+        <w:rPr>
+          <w:rFonts w:hint="eastAsia"/>
+        </w:rPr>
+        <w:t>로스트아크 :</w:t>
+      </w:r>
+      <w:proofErr w:type="gramEnd"/>
+      <w:r>
+        <w:rPr>
+          <w:rFonts w:hint="eastAsia"/>
+        </w:rPr>
+        <w:t xml:space="preserve"> </w:t>
+      </w:r>
+      <w:r>
+        <w:rPr>
+          <w:rFonts w:hint="eastAsia"/>
+        </w:rPr>
+        <w:t xml:space="preserve">클래스의 특색이 돋보이는 </w:t>
+      </w:r>
+      <w:r>
+        <w:rPr>
+          <w:rFonts w:hint="eastAsia"/>
+        </w:rPr>
+        <w:t>전투</w:t>
+      </w:r>
+      <w:r>
+        <w:rPr>
+          <w:rFonts w:hint="eastAsia"/>
+        </w:rPr>
+        <w:t xml:space="preserve"> 스타일과 몰입할 수 있는 보스 전투</w:t>
+      </w:r>
+    </w:p>
+    <w:p>
+      <w:pPr>
+        <w:rPr>
+          <w:rFonts w:hint="eastAsia"/>
+        </w:rPr>
+      </w:pPr>
+      <w:r>
+        <w:rPr>
+          <w:rFonts w:hint="eastAsia"/>
+        </w:rPr>
+        <w:t>고유한 아이덴티티 시스템으로 클래스의 특색</w:t>
+      </w:r>
+      <w:r>
+        <w:rPr>
+          <w:rFonts w:hint="eastAsia"/>
+        </w:rPr>
+        <w:t xml:space="preserve">을 직관적으로 보여줍니다. 또한, 아크 패시브/아크 그리드 등으로 다양한 전투 경험을 얻는다는 점에서 재미를 느꼈습니다. 또한, 보스 </w:t>
+      </w:r>
+      <w:r>
+        <w:rPr>
+          <w:rFonts w:hint="eastAsia"/>
+        </w:rPr>
+        <w:t>전투에서는</w:t>
+      </w:r>
+      <w:r>
+        <w:rPr>
+          <w:rFonts w:hint="eastAsia"/>
+        </w:rPr>
+        <w:t xml:space="preserve"> 숙련도가 높아질수록 전조 파악과 대응 능력이 향상되어 성취감과 몰입감이 함께 증가</w:t>
+      </w:r>
+      <w:r>
+        <w:rPr>
+          <w:rFonts w:hint="eastAsia"/>
+        </w:rPr>
+        <w:t>하여 더욱 재미있게 느껴졌습니다</w:t>
+      </w:r>
+      <w:r>
+        <w:rPr>
+          <w:rFonts w:hint="eastAsia"/>
+        </w:rPr>
+        <w:t>.</w:t>
+      </w:r>
+    </w:p>
+    <w:p>
+      <w:pPr>
+        <w:rPr>
+          <w:rFonts w:hint="eastAsia"/>
+        </w:rPr>
+      </w:pPr>
+      <w:r>
+        <w:rPr>
+          <w:rFonts w:hint="eastAsia"/>
+        </w:rPr>
+        <w:t xml:space="preserve">21년 겨울부터 꾸준히 플레이했습니다. </w:t>
+      </w:r>
+      <w:r>
+        <w:rPr>
+          <w:rFonts w:hint="eastAsia"/>
+        </w:rPr>
+        <w:t xml:space="preserve">본 캐릭터의 아이템 레벨은 1737로, </w:t>
+      </w:r>
+      <w:r>
+        <w:rPr>
+          <w:rFonts w:hint="eastAsia"/>
+        </w:rPr>
+        <w:t xml:space="preserve">엔드 컨텐츠인 </w:t>
+      </w:r>
+      <w:proofErr w:type="spellStart"/>
+      <w:r>
+        <w:rPr>
+          <w:rFonts w:hint="eastAsia"/>
+        </w:rPr>
+        <w:t>카제로스</w:t>
+      </w:r>
+      <w:proofErr w:type="spellEnd"/>
+      <w:r>
+        <w:rPr>
+          <w:rFonts w:hint="eastAsia"/>
+        </w:rPr>
+        <w:t xml:space="preserve"> 레이드 4막과 종막을 오픈 첫 주에 클리어했</w:t>
+      </w:r>
+      <w:r>
+        <w:rPr>
+          <w:rFonts w:hint="eastAsia"/>
+        </w:rPr>
+        <w:t>습니다.</w:t>
+      </w:r>
+      <w:r>
+        <w:rPr>
+          <w:rFonts w:hint="eastAsia"/>
+        </w:rPr>
+        <w:t xml:space="preserve"> 현재는 종막 더퍼스트 난이도에 도전하기 위해 </w:t>
+      </w:r>
+      <w:proofErr w:type="spellStart"/>
+      <w:r>
+        <w:rPr>
+          <w:rFonts w:hint="eastAsia"/>
+        </w:rPr>
+        <w:t>스펙업을</w:t>
+      </w:r>
+      <w:proofErr w:type="spellEnd"/>
+      <w:r>
+        <w:rPr>
+          <w:rFonts w:hint="eastAsia"/>
+        </w:rPr>
+        <w:t xml:space="preserve"> 하고 있습니다. 처음 </w:t>
+      </w:r>
+      <w:proofErr w:type="spellStart"/>
+      <w:r>
+        <w:rPr>
+          <w:rFonts w:hint="eastAsia"/>
+        </w:rPr>
+        <w:t>카멘</w:t>
+      </w:r>
+      <w:proofErr w:type="spellEnd"/>
+      <w:r>
+        <w:rPr>
+          <w:rFonts w:hint="eastAsia"/>
+        </w:rPr>
+        <w:t xml:space="preserve"> </w:t>
+      </w:r>
+      <w:r>
+        <w:rPr>
+          <w:rFonts w:hint="eastAsia"/>
+        </w:rPr>
+        <w:t>더퍼스트 난이도</w:t>
+      </w:r>
+      <w:r>
+        <w:rPr>
+          <w:rFonts w:hint="eastAsia"/>
+        </w:rPr>
+        <w:t xml:space="preserve">에는 참여하지 못했기 때문에 </w:t>
+      </w:r>
+      <w:r>
+        <w:rPr>
+          <w:rFonts w:hint="eastAsia"/>
+        </w:rPr>
+        <w:t>다음 더퍼스트에는 꼭 참여</w:t>
+      </w:r>
+      <w:r>
+        <w:rPr>
+          <w:rFonts w:hint="eastAsia"/>
+        </w:rPr>
+        <w:t xml:space="preserve">하고 </w:t>
+      </w:r>
+      <w:r>
+        <w:rPr>
+          <w:rFonts w:hint="eastAsia"/>
+        </w:rPr>
+        <w:t>싶다는 마음이 생겼</w:t>
+      </w:r>
+      <w:r>
+        <w:rPr>
+          <w:rFonts w:hint="eastAsia"/>
+        </w:rPr>
+        <w:t>고, 이후 매일 플레이하며 조금씩 성장하고 있습니다.</w:t>
+      </w:r>
+    </w:p>
+    <w:p/>
+    <w:p>
+      <w:r>
+        <w:rPr>
+          <w:rFonts w:hint="eastAsia"/>
+        </w:rPr>
+        <w:t xml:space="preserve">(2) 리그 오브 </w:t>
+      </w:r>
+      <w:proofErr w:type="gramStart"/>
+      <w:r>
+        <w:rPr>
+          <w:rFonts w:hint="eastAsia"/>
+        </w:rPr>
+        <w:t>레전드 :</w:t>
+      </w:r>
+      <w:proofErr w:type="gramEnd"/>
+      <w:r>
+        <w:rPr>
+          <w:rFonts w:hint="eastAsia"/>
+        </w:rPr>
+        <w:t xml:space="preserve"> 매번 달라지</w:t>
+      </w:r>
+      <w:r>
+        <w:rPr>
+          <w:rFonts w:hint="eastAsia"/>
+        </w:rPr>
+        <w:t>며, 아이템에 따라 변화가 큰 전투 스타일</w:t>
+      </w:r>
+    </w:p>
+    <w:p>
+      <w:r>
+        <w:rPr>
+          <w:rFonts w:hint="eastAsia"/>
+        </w:rPr>
+        <w:t>리그 오브 레전드는</w:t>
+      </w:r>
+      <w:r>
+        <w:rPr>
+          <w:rFonts w:hint="eastAsia"/>
+        </w:rPr>
+        <w:t xml:space="preserve"> 제가 가장 오랫동안 플레이한 게임입니다. 매 판 달라지는 전투 상황</w:t>
+      </w:r>
+      <w:r>
+        <w:rPr>
+          <w:rFonts w:hint="eastAsia"/>
+        </w:rPr>
+        <w:t xml:space="preserve"> 때문에 </w:t>
+      </w:r>
+      <w:r>
+        <w:rPr>
+          <w:rFonts w:hint="eastAsia"/>
+        </w:rPr>
+        <w:t xml:space="preserve">지루함이 없었습니다. 만약 상황이 잘 맞물려 승리의 주역이 될 때는 큰 성취감과 만족감을 느낄 수 있었습니다. </w:t>
+      </w:r>
+    </w:p>
+    <w:p>
+      <w:r>
+        <w:rPr>
+          <w:rFonts w:hint="eastAsia"/>
+        </w:rPr>
+        <w:t xml:space="preserve">여러 챔피언을 플레이해보며 챔피언을 제대로 플레이해보기 위해 몇 시간씩 연습 모드에서 콤보를 연습하며 열정적으로 플레이했었습니다. 하지만 </w:t>
+      </w:r>
+      <w:r>
+        <w:rPr>
+          <w:rFonts w:hint="eastAsia"/>
+        </w:rPr>
+        <w:t xml:space="preserve">게임을 잘하는 편도 아니었고 랭크에 연연하면 감정 소모가 심해져서 매 시즌 개인 랭크 골드 </w:t>
+      </w:r>
+      <w:proofErr w:type="spellStart"/>
+      <w:r>
+        <w:rPr>
+          <w:rFonts w:hint="eastAsia"/>
+        </w:rPr>
+        <w:t>티어에서</w:t>
+      </w:r>
+      <w:proofErr w:type="spellEnd"/>
+      <w:r>
+        <w:rPr>
+          <w:rFonts w:hint="eastAsia"/>
+        </w:rPr>
+        <w:t xml:space="preserve"> 머물렀습니다.</w:t>
+      </w:r>
+    </w:p>
+    <w:p/>
+    <w:p>
+      <w:r>
+        <w:rPr>
+          <w:rFonts w:hint="eastAsia"/>
+        </w:rPr>
+        <w:t xml:space="preserve">(3) </w:t>
+      </w:r>
+      <w:proofErr w:type="spellStart"/>
+      <w:proofErr w:type="gramStart"/>
+      <w:r>
+        <w:rPr>
+          <w:rFonts w:hint="eastAsia"/>
+        </w:rPr>
+        <w:t>엘든링</w:t>
+      </w:r>
+      <w:proofErr w:type="spellEnd"/>
+      <w:r>
+        <w:rPr>
+          <w:rFonts w:hint="eastAsia"/>
+        </w:rPr>
+        <w:t xml:space="preserve"> :</w:t>
+      </w:r>
+      <w:proofErr w:type="gramEnd"/>
+      <w:r>
+        <w:rPr>
+          <w:rFonts w:hint="eastAsia"/>
+        </w:rPr>
+        <w:t xml:space="preserve"> 적과의 </w:t>
+      </w:r>
+      <w:r>
+        <w:rPr>
+          <w:rFonts w:hint="eastAsia"/>
+        </w:rPr>
+        <w:t xml:space="preserve">기본 </w:t>
+      </w:r>
+      <w:r>
+        <w:rPr>
+          <w:rFonts w:hint="eastAsia"/>
+        </w:rPr>
+        <w:t>상호작용이 극대화된 전투</w:t>
+      </w:r>
+    </w:p>
+    <w:p>
+      <w:r>
+        <w:rPr>
+          <w:rFonts w:hint="eastAsia"/>
+        </w:rPr>
+        <w:t xml:space="preserve">원래는 </w:t>
+      </w:r>
+      <w:proofErr w:type="spellStart"/>
+      <w:r>
+        <w:rPr>
+          <w:rFonts w:hint="eastAsia"/>
+        </w:rPr>
+        <w:t>소울라이크</w:t>
+      </w:r>
+      <w:proofErr w:type="spellEnd"/>
+      <w:r>
+        <w:rPr>
+          <w:rFonts w:hint="eastAsia"/>
+        </w:rPr>
+        <w:t xml:space="preserve"> 장르의 전투는 재미없다고 생각했지만 실제로 플레이해 보니 전혀 다른 경험을 하게 되었습니다. </w:t>
+      </w:r>
+      <w:r>
+        <w:rPr>
+          <w:rFonts w:hint="eastAsia"/>
+        </w:rPr>
+        <w:t>공격과 방어라는 기본적인 상호작용을 극대화한 전투라는 느낌이 들었습니다.</w:t>
+      </w:r>
+      <w:r>
+        <w:rPr>
+          <w:rFonts w:hint="eastAsia"/>
+        </w:rPr>
+        <w:t xml:space="preserve"> </w:t>
+      </w:r>
+      <w:r>
+        <w:rPr>
+          <w:rFonts w:hint="eastAsia"/>
+        </w:rPr>
+        <w:t xml:space="preserve">상대의 공격에 집중하여 어떤 행동을 할지 선택하는 과정에서 </w:t>
+      </w:r>
+      <w:r>
+        <w:rPr>
+          <w:rFonts w:hint="eastAsia"/>
+        </w:rPr>
+        <w:t xml:space="preserve">얻는 </w:t>
+      </w:r>
+      <w:r>
+        <w:rPr>
+          <w:rFonts w:hint="eastAsia"/>
+        </w:rPr>
+        <w:t>긴장감과 몰입감</w:t>
+      </w:r>
+      <w:r>
+        <w:rPr>
+          <w:rFonts w:hint="eastAsia"/>
+        </w:rPr>
+        <w:t>이 재미있었습니다.</w:t>
+      </w:r>
+      <w:r>
+        <w:rPr>
+          <w:rFonts w:hint="eastAsia"/>
+        </w:rPr>
+        <w:t xml:space="preserve"> </w:t>
+      </w:r>
+    </w:p>
+    <w:p>
+      <w:r>
+        <w:rPr>
+          <w:rFonts w:hint="eastAsia"/>
+        </w:rPr>
+        <w:t xml:space="preserve">초반에는 다양한 무기를 사용해 보다가 </w:t>
+      </w:r>
+      <w:proofErr w:type="spellStart"/>
+      <w:r>
+        <w:rPr>
+          <w:rFonts w:hint="eastAsia"/>
+        </w:rPr>
+        <w:t>시산혈하라는</w:t>
+      </w:r>
+      <w:proofErr w:type="spellEnd"/>
+      <w:r>
+        <w:rPr>
+          <w:rFonts w:hint="eastAsia"/>
+        </w:rPr>
+        <w:t xml:space="preserve"> 무기에 빠지게 되어 해당 무기로 1회차 클리어를 했습니다.</w:t>
+      </w:r>
+    </w:p>
+    <w:p/>
+    <w:p>
+      <w:r>
+        <w:rPr>
+          <w:rFonts w:hint="eastAsia"/>
+        </w:rPr>
+        <w:br w:type="page"/>
+      </w:r>
+    </w:p>
+    <w:p>
+      <w:pPr>
+        <w:rPr>
+          <w:b/>
+          <w:bCs/>
+        </w:rPr>
+      </w:pPr>
+      <w:r>
+        <w:rPr>
+          <w:rFonts w:hint="eastAsia"/>
+          <w:b/>
+          <w:bCs/>
+        </w:rPr>
         <w:lastRenderedPageBreak/>
         <w:t>4. 게임 기획자가 되기 위해 어떤 노력을 했는지, 그리고 각각의 성과에 대해 설명해 주세요. (500자)</w:t>
       </w:r>
@@ -750,7 +1051,19 @@
         <w:rPr>
           <w:rFonts w:hint="eastAsia"/>
         </w:rPr>
-        <w:t>저는 전투 기획자로서 경쟁력을 높이기 위해 다음과 같은 경험을 쌓았습니다</w:t>
+        <w:t xml:space="preserve">저는 </w:t>
+      </w:r>
+      <w:r>
+        <w:rPr>
+          <w:rFonts w:hint="eastAsia"/>
+        </w:rPr>
+        <w:t xml:space="preserve">전투 기획자로서 경쟁력을 갖추기 위해 </w:t>
+      </w:r>
+      <w:r>
+        <w:rPr>
+          <w:rFonts w:hint="eastAsia"/>
+        </w:rPr>
+        <w:t>다음과 같은 경험을 쌓았습니다</w:t>
       </w:r>
       <w:r>
         <w:t>.</w:t>
@@ -761,7 +1074,28 @@
         <w:rPr>
           <w:rFonts w:hint="eastAsia"/>
         </w:rPr>
-        <w:t>첫째, 다양한 게임에서 여러 캐릭터의 전투 스타일을 체험해 보았습니다.</w:t>
+        <w:t xml:space="preserve">첫째, </w:t>
+      </w:r>
+      <w:r>
+        <w:rPr>
+          <w:rFonts w:hint="eastAsia"/>
+        </w:rPr>
+        <w:t>다양한 게임을 플레이하며 여러</w:t>
+      </w:r>
+      <w:r>
+        <w:rPr>
+          <w:rFonts w:hint="eastAsia"/>
+        </w:rPr>
+        <w:t xml:space="preserve"> 전투 스타일을 </w:t>
+      </w:r>
+      <w:r>
+        <w:rPr>
+          <w:rFonts w:hint="eastAsia"/>
+        </w:rPr>
+        <w:t>경험했습니다.</w:t>
+      </w:r>
+      <w:r>
+        <w:t xml:space="preserve"> </w:t>
       </w:r>
       <w:r>
         <w:br/>
@@ -770,16 +1104,116 @@
         <w:rPr>
           <w:rFonts w:hint="eastAsia"/>
         </w:rPr>
-        <w:t xml:space="preserve">제가 가장 좋아하는 게임 장르는 </w:t>
-      </w:r>
-      <w:r>
-        <w:t>RPG</w:t>
-      </w:r>
-      <w:r>
-        <w:rPr>
-          <w:rFonts w:hint="eastAsia"/>
-        </w:rPr>
-        <w:t>입니다</w:t>
+        <w:t xml:space="preserve">RPG, </w:t>
+      </w:r>
+      <w:proofErr w:type="spellStart"/>
+      <w:r>
+        <w:rPr>
+          <w:rFonts w:hint="eastAsia"/>
+        </w:rPr>
+        <w:t>소울라이크</w:t>
+      </w:r>
+      <w:proofErr w:type="spellEnd"/>
+      <w:r>
+        <w:rPr>
+          <w:rFonts w:hint="eastAsia"/>
+        </w:rPr>
+        <w:t>, MOBA 등의 여러</w:t>
+      </w:r>
+      <w:r>
+        <w:rPr>
+          <w:rFonts w:hint="eastAsia"/>
+        </w:rPr>
+        <w:t xml:space="preserve"> 전투를 </w:t>
+      </w:r>
+      <w:r>
+        <w:rPr>
+          <w:rFonts w:hint="eastAsia"/>
+        </w:rPr>
+        <w:t xml:space="preserve">경험하며 </w:t>
+      </w:r>
+      <w:r>
+        <w:rPr>
+          <w:rFonts w:hint="eastAsia"/>
+        </w:rPr>
+        <w:t>제가 선호하는 전투에 대해 이해하고</w:t>
+      </w:r>
+      <w:r>
+        <w:t xml:space="preserve">, </w:t>
+      </w:r>
+      <w:r>
+        <w:rPr>
+          <w:rFonts w:hint="eastAsia"/>
+        </w:rPr>
+        <w:t>전투 기획에서 저만의 방향을 세울 수 있습니다</w:t>
+      </w:r>
+      <w:r>
+        <w:t>.</w:t>
+      </w:r>
+    </w:p>
+    <w:p>
+      <w:r>
+        <w:rPr>
+          <w:rFonts w:hint="eastAsia"/>
+        </w:rPr>
+        <w:t xml:space="preserve">둘째, </w:t>
+      </w:r>
+      <w:r>
+        <w:rPr>
+          <w:rFonts w:hint="eastAsia"/>
+        </w:rPr>
+        <w:t xml:space="preserve">게임 </w:t>
+      </w:r>
+      <w:r>
+        <w:rPr>
+          <w:rFonts w:hint="eastAsia"/>
+        </w:rPr>
+        <w:t xml:space="preserve">개발 도구를 폭넓게 사용해 보았습니다. </w:t>
+      </w:r>
+      <w:r>
+        <w:br/>
+      </w:r>
+      <w:r>
+        <w:rPr>
+          <w:rFonts w:hint="eastAsia"/>
+        </w:rPr>
+        <w:t xml:space="preserve">대학교에서 </w:t>
+      </w:r>
+      <w:r>
+        <w:rPr>
+          <w:rFonts w:hint="eastAsia"/>
+        </w:rPr>
+        <w:t xml:space="preserve">여러 </w:t>
+      </w:r>
+      <w:r>
+        <w:rPr>
+          <w:rFonts w:hint="eastAsia"/>
+        </w:rPr>
+        <w:t>개발 도구</w:t>
+      </w:r>
+      <w:r>
+        <w:rPr>
+          <w:rFonts w:hint="eastAsia"/>
+        </w:rPr>
+        <w:t>들을</w:t>
+      </w:r>
+      <w:r>
+        <w:rPr>
+          <w:rFonts w:hint="eastAsia"/>
+        </w:rPr>
+        <w:t xml:space="preserve"> </w:t>
+      </w:r>
+      <w:r>
+        <w:rPr>
+          <w:rFonts w:hint="eastAsia"/>
+        </w:rPr>
+        <w:t>접해</w:t>
+      </w:r>
+      <w:r>
+        <w:rPr>
+          <w:rFonts w:hint="eastAsia"/>
+        </w:rPr>
+        <w:t xml:space="preserve"> 보았습니다</w:t>
       </w:r>
       <w:r>
         <w:t xml:space="preserve">. </w:t>
@@ -788,25 +1222,105 @@
         <w:rPr>
           <w:rFonts w:hint="eastAsia"/>
         </w:rPr>
-        <w:t>다양한 캐릭터의 전투를 느껴 볼 수 있다는 점이 매력적으로 느껴지기 때문입니다</w:t>
-      </w:r>
-      <w:r>
-        <w:t xml:space="preserve">. RPG </w:t>
-      </w:r>
-      <w:r>
-        <w:rPr>
-          <w:rFonts w:hint="eastAsia"/>
-        </w:rPr>
-        <w:t>외에도 다양한 전투를 체험할 수 있는 게임에 흥미가 생깁니다</w:t>
-      </w:r>
-      <w:r>
-        <w:t xml:space="preserve">. </w:t>
-      </w:r>
-      <w:r>
-        <w:rPr>
-          <w:rFonts w:hint="eastAsia"/>
-        </w:rPr>
-        <w:t>예를 들어</w:t>
+        <w:t>이를 통해</w:t>
+      </w:r>
+      <w:r>
+        <w:rPr>
+          <w:rFonts w:hint="eastAsia"/>
+        </w:rPr>
+        <w:t xml:space="preserve"> </w:t>
+      </w:r>
+      <w:r>
+        <w:rPr>
+          <w:rFonts w:hint="eastAsia"/>
+        </w:rPr>
+        <w:t>리소스 조립 등</w:t>
+      </w:r>
+      <w:r>
+        <w:rPr>
+          <w:rFonts w:hint="eastAsia"/>
+        </w:rPr>
+        <w:t xml:space="preserve"> 개발 도구를 사용한</w:t>
+      </w:r>
+      <w:r>
+        <w:rPr>
+          <w:rFonts w:hint="eastAsia"/>
+        </w:rPr>
+        <w:t xml:space="preserve"> 기획 업무</w:t>
+      </w:r>
+      <w:r>
+        <w:rPr>
+          <w:rFonts w:hint="eastAsia"/>
+        </w:rPr>
+        <w:t>에 빠르게 적응할 수 있습니다.</w:t>
+      </w:r>
+      <w:r>
+        <w:rPr>
+          <w:rFonts w:hint="eastAsia"/>
+        </w:rPr>
+        <w:t xml:space="preserve"> </w:t>
+      </w:r>
+    </w:p>
+    <w:p>
+      <w:r>
+        <w:rPr>
+          <w:rFonts w:hint="eastAsia"/>
+        </w:rPr>
+        <w:t xml:space="preserve">셋째, 기획서 작성을 통해 실무 역량을 키웠습니다. </w:t>
+      </w:r>
+    </w:p>
+    <w:p>
+      <w:r>
+        <w:rPr>
+          <w:rFonts w:hint="eastAsia"/>
+        </w:rPr>
+        <w:t>캐릭터의 전투를 기획하면서</w:t>
+      </w:r>
+      <w:r>
+        <w:rPr>
+          <w:rFonts w:hint="eastAsia"/>
+        </w:rPr>
+        <w:t xml:space="preserve"> 전투 기획 업무를 간접적으로 경험해 보았습니다.</w:t>
+      </w:r>
+      <w:r>
+        <w:rPr>
+          <w:rFonts w:hint="eastAsia"/>
+        </w:rPr>
+        <w:t xml:space="preserve"> </w:t>
+      </w:r>
+      <w:r>
+        <w:rPr>
+          <w:rFonts w:hint="eastAsia"/>
+        </w:rPr>
+        <w:t xml:space="preserve">이를 통해 여러 요소를 고려하며 컨셉에 어울리는 전투를 설계할 수 있습니다. </w:t>
+      </w:r>
+    </w:p>
+    <w:p>
+      <w:r>
+        <w:rPr>
+          <w:rFonts w:hint="eastAsia"/>
+        </w:rPr>
+        <w:t>넷째, 실제 협업 경험을 쌓았습니다.</w:t>
+      </w:r>
+    </w:p>
+    <w:p>
+      <w:r>
+        <w:rPr>
+          <w:rFonts w:hint="eastAsia"/>
+        </w:rPr>
+        <w:t>대학교에서는 프로그래머로, 국비 교육에서는 기획 업무를 위주로 팀 프로젝트에 참여했습니다.</w:t>
+      </w:r>
+      <w:r>
+        <w:rPr>
+          <w:rFonts w:hint="eastAsia"/>
+        </w:rPr>
+        <w:t xml:space="preserve"> </w:t>
+      </w:r>
+      <w:r>
+        <w:rPr>
+          <w:rFonts w:hint="eastAsia"/>
+        </w:rPr>
+        <w:t>협업 경험을 통해</w:t>
       </w:r>
       <w:r>
         <w:t xml:space="preserve">, </w:t>
@@ -815,319 +1329,50 @@
         <w:rPr>
           <w:rFonts w:hint="eastAsia"/>
         </w:rPr>
-        <w:t>리그 오브 레전드에서도 라인에 관련 없이 재밌어 보이는 챔피언을 다 플레이해 보았습니다</w:t>
-      </w:r>
-      <w:r>
-        <w:t xml:space="preserve">. </w:t>
-      </w:r>
-      <w:r>
-        <w:rPr>
-          <w:rFonts w:hint="eastAsia"/>
-        </w:rPr>
-        <w:t xml:space="preserve">무기에 따라 전투 스타일이 바뀌는 소울 </w:t>
+        <w:t xml:space="preserve">‘의견을 뒷받침할 능력을 </w:t>
       </w:r>
       <w:proofErr w:type="spellStart"/>
       <w:r>
         <w:rPr>
           <w:rFonts w:hint="eastAsia"/>
         </w:rPr>
-        <w:t>라이크</w:t>
+        <w:t>키우자’</w:t>
+      </w:r>
+      <w:r>
+        <w:rPr>
+          <w:rFonts w:hint="eastAsia"/>
+        </w:rPr>
+        <w:t>라</w:t>
+      </w:r>
+      <w:r>
+        <w:rPr>
+          <w:rFonts w:hint="eastAsia"/>
+        </w:rPr>
+        <w:t>는</w:t>
       </w:r>
       <w:proofErr w:type="spellEnd"/>
       <w:r>
-        <w:t xml:space="preserve"> 게임에서도 획득한 무기는 꼭 한 번씩 써보고 결정하기도 합니다. </w:t>
-      </w:r>
-      <w:r>
-        <w:rPr>
-          <w:rFonts w:hint="eastAsia"/>
-        </w:rPr>
-        <w:t>이런 경험들로 제가 선호하는 전투에 대해 이해하고</w:t>
-      </w:r>
-      <w:r>
-        <w:t xml:space="preserve">, </w:t>
-      </w:r>
-      <w:r>
-        <w:rPr>
-          <w:rFonts w:hint="eastAsia"/>
-        </w:rPr>
-        <w:t>전투 기획에서 저만의 방향을 세울 수 있습니다</w:t>
-      </w:r>
-      <w:r>
-        <w:t>.</w:t>
-      </w:r>
-    </w:p>
-    <w:p>
-      <w:r>
-        <w:rPr>
-          <w:rFonts w:hint="eastAsia"/>
-        </w:rPr>
-        <w:t xml:space="preserve">둘째, 다양한 개발 도구를 폭넓게 사용해 보았습니다. </w:t>
-      </w:r>
-      <w:r>
-        <w:br/>
-      </w:r>
-      <w:r>
-        <w:rPr>
-          <w:rFonts w:hint="eastAsia"/>
-        </w:rPr>
-        <w:t xml:space="preserve">대학교에서 프로그래머로 여러 프로젝트를 진행하면서 </w:t>
-      </w:r>
-      <w:r>
-        <w:t xml:space="preserve">Unreal Engine 4, Unity, MySQL </w:t>
-      </w:r>
-      <w:r>
-        <w:rPr>
-          <w:rFonts w:hint="eastAsia"/>
-        </w:rPr>
-        <w:t>등 다양한 개발 도구를 접해 보았습니다</w:t>
-      </w:r>
-      <w:r>
-        <w:t xml:space="preserve">. </w:t>
-      </w:r>
-      <w:r>
-        <w:rPr>
-          <w:rFonts w:hint="eastAsia"/>
-        </w:rPr>
-        <w:t xml:space="preserve">이 과정에서 대부분의 개발 도구는 유사한 기능을 가지고 있다는 점을 </w:t>
-      </w:r>
-      <w:proofErr w:type="spellStart"/>
-      <w:r>
-        <w:rPr>
-          <w:rFonts w:hint="eastAsia"/>
-        </w:rPr>
-        <w:t>깨달았습니다</w:t>
-      </w:r>
-      <w:proofErr w:type="spellEnd"/>
-      <w:r>
-        <w:t xml:space="preserve">. </w:t>
-      </w:r>
-      <w:r>
-        <w:rPr>
-          <w:rFonts w:hint="eastAsia"/>
-        </w:rPr>
-        <w:t>덕분에 개발 도구를 새롭게 접하더라도 두려움 없이 빠르게 적응할 수 있었습니다</w:t>
-      </w:r>
-      <w:r>
-        <w:t xml:space="preserve">. </w:t>
-      </w:r>
-      <w:r>
-        <w:rPr>
-          <w:rFonts w:hint="eastAsia"/>
-        </w:rPr>
-        <w:t>이런 경험으로 리소스 조립</w:t>
-      </w:r>
-      <w:r>
-        <w:t xml:space="preserve">, </w:t>
-      </w:r>
-      <w:r>
-        <w:rPr>
-          <w:rFonts w:hint="eastAsia"/>
-        </w:rPr>
-        <w:t>프로토타이핑 등의 기획 업무를 더욱 수월하게 할 수 있습니다</w:t>
-      </w:r>
-      <w:r>
-        <w:t xml:space="preserve">. </w:t>
-      </w:r>
-    </w:p>
-    <w:p>
-      <w:r>
-        <w:rPr>
-          <w:rFonts w:hint="eastAsia"/>
-        </w:rPr>
-        <w:t xml:space="preserve">셋째, 기획서 작성을 통해 실무 역량을 키웠습니다. </w:t>
-      </w:r>
-      <w:r>
-        <w:br/>
-      </w:r>
-      <w:r>
-        <w:rPr>
-          <w:rFonts w:hint="eastAsia"/>
-        </w:rPr>
-        <w:t>혼자서 캐릭터 기획을 해보고 데이터 테이블을 작성해 보았습니다</w:t>
-      </w:r>
-      <w:r>
-        <w:t xml:space="preserve">. </w:t>
-      </w:r>
-      <w:r>
-        <w:rPr>
-          <w:rFonts w:hint="eastAsia"/>
-        </w:rPr>
-        <w:t>국비 교육</w:t>
-      </w:r>
-      <w:r>
-        <w:t xml:space="preserve">(NCS </w:t>
-      </w:r>
-      <w:r>
-        <w:rPr>
-          <w:rFonts w:hint="eastAsia"/>
-        </w:rPr>
-        <w:t>게임 콘텐츠 기획자 양성 과정</w:t>
-      </w:r>
-      <w:r>
-        <w:t>)</w:t>
-      </w:r>
-      <w:r>
-        <w:rPr>
-          <w:rFonts w:hint="eastAsia"/>
-        </w:rPr>
-        <w:t>에서는 팀원들과 서로의 기획서를 공유하고 피드백을 주고받으며 실무 감각을 익혔습니다</w:t>
-      </w:r>
-      <w:r>
-        <w:t xml:space="preserve">. </w:t>
-      </w:r>
-      <w:r>
-        <w:rPr>
-          <w:rFonts w:hint="eastAsia"/>
-        </w:rPr>
-        <w:t>특히</w:t>
-      </w:r>
-      <w:r>
-        <w:t xml:space="preserve">, </w:t>
-      </w:r>
-      <w:r>
-        <w:rPr>
-          <w:rFonts w:hint="eastAsia"/>
-        </w:rPr>
-        <w:t xml:space="preserve">캐릭터의 스킬을 기획하기 위해 모션과 </w:t>
-      </w:r>
-      <w:proofErr w:type="spellStart"/>
-      <w:r>
-        <w:rPr>
-          <w:rFonts w:hint="eastAsia"/>
-        </w:rPr>
-        <w:t>이펙트뿐만</w:t>
-      </w:r>
-      <w:proofErr w:type="spellEnd"/>
-      <w:r>
-        <w:t xml:space="preserve"> 아니라 카메라 구도, </w:t>
-      </w:r>
-      <w:r>
-        <w:rPr>
-          <w:rFonts w:hint="eastAsia"/>
-        </w:rPr>
-        <w:t>선</w:t>
-      </w:r>
-      <w:r>
-        <w:t>/</w:t>
-      </w:r>
-      <w:r>
-        <w:rPr>
-          <w:rFonts w:hint="eastAsia"/>
-        </w:rPr>
-        <w:t>후 딜레이</w:t>
-      </w:r>
-      <w:r>
-        <w:t xml:space="preserve">, </w:t>
-      </w:r>
-      <w:r>
-        <w:rPr>
-          <w:rFonts w:hint="eastAsia"/>
-        </w:rPr>
-        <w:t>효과 발동 타이밍 등 여러 요소들을 생각하며 기획서를 작성해 보기도 했습니다</w:t>
-      </w:r>
-      <w:r>
-        <w:t xml:space="preserve">. </w:t>
-      </w:r>
-      <w:r>
-        <w:rPr>
-          <w:rFonts w:hint="eastAsia"/>
-        </w:rPr>
-        <w:t>그 결과 많은 내용을 한 번에 담는 것보다 명확한 기획 의도를 설정하고 적절한 수준으로 구성하는 것이 더 중요한 일이라는 것을 체감했습니다</w:t>
-      </w:r>
-      <w:r>
-        <w:t>.</w:t>
-      </w:r>
-    </w:p>
-    <w:p>
-      <w:r>
-        <w:rPr>
-          <w:rFonts w:hint="eastAsia"/>
-        </w:rPr>
-        <w:t xml:space="preserve">넷째, 실제 협업 경험을 쌓았습니다. </w:t>
-      </w:r>
-      <w:r>
-        <w:br/>
-      </w:r>
-      <w:r>
-        <w:rPr>
-          <w:rFonts w:hint="eastAsia"/>
-        </w:rPr>
-        <w:t>대학교에서는 프로그래머로 팀 프로젝트들에 참여했고 졸업 작품을 할 때에는 팀장으로서 팀원들을 독려하고 많은 대화를 이끌어 내어 팀워크를 발휘한 경험이 있습니다</w:t>
-      </w:r>
-      <w:r>
-        <w:t xml:space="preserve">. </w:t>
-      </w:r>
-      <w:r>
-        <w:rPr>
-          <w:rFonts w:hint="eastAsia"/>
-        </w:rPr>
-        <w:t>국비 교육에서는 전투 기획 업무를 위주로 팀 프로젝트에 참여했습니다</w:t>
-      </w:r>
-      <w:r>
-        <w:t xml:space="preserve">. </w:t>
-      </w:r>
-      <w:r>
-        <w:rPr>
-          <w:rFonts w:hint="eastAsia"/>
-        </w:rPr>
-        <w:t>교육 기간 동안 세 번의 팀 프로젝트를 진행하였습니다</w:t>
-      </w:r>
-      <w:r>
-        <w:t xml:space="preserve">. </w:t>
-      </w:r>
-      <w:r>
-        <w:rPr>
-          <w:rFonts w:hint="eastAsia"/>
-        </w:rPr>
-        <w:t xml:space="preserve">팀 프로젝트는 </w:t>
-      </w:r>
-      <w:r>
-        <w:t>2</w:t>
-      </w:r>
-      <w:r>
-        <w:rPr>
-          <w:rFonts w:hint="eastAsia"/>
-        </w:rPr>
-        <w:t>주간의 짧은 일정으로 인해</w:t>
-      </w:r>
-      <w:r>
-        <w:t xml:space="preserve">, </w:t>
-      </w:r>
-      <w:r>
-        <w:rPr>
-          <w:rFonts w:hint="eastAsia"/>
-        </w:rPr>
-        <w:t>일정에 맞추기 위해서는 팀원들과 원활한 의사소통이 필수적이었고 맡은 역할에 책임감을 가지고 업무를 진행해야 했습니다</w:t>
-      </w:r>
-      <w:r>
-        <w:t xml:space="preserve">. </w:t>
-      </w:r>
-      <w:r>
-        <w:rPr>
-          <w:rFonts w:hint="eastAsia"/>
-        </w:rPr>
-        <w:t>이런 다양한 협업 경험을 통해</w:t>
-      </w:r>
-      <w:r>
-        <w:t xml:space="preserve">, </w:t>
-      </w:r>
-      <w:r>
-        <w:rPr>
-          <w:rFonts w:hint="eastAsia"/>
-        </w:rPr>
-        <w:t xml:space="preserve">책임감이 단순히 맡은 역할을 수행하는 것을 넘어 ‘의견을 뒷받침할 능력을 </w:t>
-      </w:r>
-      <w:proofErr w:type="spellStart"/>
-      <w:r>
-        <w:rPr>
-          <w:rFonts w:hint="eastAsia"/>
-        </w:rPr>
-        <w:t>키우자’는</w:t>
-      </w:r>
-      <w:proofErr w:type="spellEnd"/>
-      <w:r>
-        <w:t xml:space="preserve"> 가치관으로 발전하기도 했습니다.</w:t>
-      </w:r>
+        <w:t xml:space="preserve"> 가치관</w:t>
+      </w:r>
+      <w:r>
+        <w:rPr>
+          <w:rFonts w:hint="eastAsia"/>
+        </w:rPr>
+        <w:t>을 갖게 되었습니다.</w:t>
+      </w:r>
+      <w:r>
+        <w:rPr>
+          <w:rFonts w:hint="eastAsia"/>
+        </w:rPr>
+        <w:t xml:space="preserve"> </w:t>
+      </w:r>
+    </w:p>
+    <w:p>
+      <w:pPr>
+        <w:rPr>
+          <w:rFonts w:hint="eastAsia"/>
+        </w:rPr>
+      </w:pPr>
     </w:p>
     <w:p/>
     <w:p/>
@@ -1456,11 +1701,6 @@
       </w:r>
     </w:p>
     <w:p>
-      <w:pPr>
-        <w:rPr>
-          <w:rFonts w:hint="eastAsia"/>
-        </w:rPr>
-      </w:pPr>
       <w:r>
         <w:rPr>
           <w:rFonts w:hint="eastAsia"/>
@@ -1498,13 +1738,7 @@
         <w:t>2순위: 왕좌의 게임</w:t>
       </w:r>
     </w:p>
-    <w:p>
-      <w:pPr>
-        <w:rPr>
-          <w:rFonts w:hint="eastAsia"/>
-        </w:rPr>
-      </w:pPr>
-    </w:p>
+    <w:p/>
     <w:p/>
     <w:p/>
     <w:p/>
@@ -2127,7 +2361,6 @@
   <w:style w:type="character" w:default="1" w:styleId="a0">
     <w:name w:val="Default Paragraph Font"/>
     <w:uiPriority w:val="1"/>
-    <w:semiHidden/>
     <w:unhideWhenUsed/>
   </w:style>
   <w:style w:type="table" w:default="1" w:styleId="a1">

--- a/회사 지원 문서 모음/넷마블 네오/자기소개서 문항.docx
+++ b/회사 지원 문서 모음/넷마블 네오/자기소개서 문항.docx
@@ -35,11 +35,6 @@
       </w:r>
     </w:p>
     <w:p>
-      <w:pPr>
-        <w:rPr>
-          <w:rFonts w:hint="eastAsia"/>
-        </w:rPr>
-      </w:pPr>
       <w:r>
         <w:t>“</w:t>
       </w:r>
@@ -54,11 +49,6 @@
       </w:r>
     </w:p>
     <w:p>
-      <w:pPr>
-        <w:rPr>
-          <w:rFonts w:hint="eastAsia"/>
-        </w:rPr>
-      </w:pPr>
       <w:r>
         <w:rPr>
           <w:rFonts w:hint="eastAsia"/>
@@ -183,165 +173,112 @@
         <w:rPr>
           <w:rFonts w:hint="eastAsia"/>
         </w:rPr>
+        <w:t xml:space="preserve"> 게임 공학과에 입학하였습니다.</w:t>
+      </w:r>
+    </w:p>
+    <w:p>
+      <w:r>
+        <w:rPr>
+          <w:rFonts w:hint="eastAsia"/>
+        </w:rPr>
+        <w:t xml:space="preserve">점차 </w:t>
+      </w:r>
+      <w:r>
+        <w:rPr>
+          <w:rFonts w:hint="eastAsia"/>
+        </w:rPr>
+        <w:t>게임 개발에 대해 알아갈수록 게임 개발자</w:t>
+      </w:r>
+      <w:r>
+        <w:rPr>
+          <w:rFonts w:hint="eastAsia"/>
+        </w:rPr>
+        <w:t>는</w:t>
+      </w:r>
+      <w:r>
+        <w:rPr>
+          <w:rFonts w:hint="eastAsia"/>
+        </w:rPr>
+        <w:t xml:space="preserve"> 제가 바라는 이상적인 저의 모습과 유사하다는 느낌이 들었습니다. 저는 어릴 때부터 상황을 분석하고 상대의 행동을 예측하여 흐름을 주도하는 전략가 유형의 인물을 멋있다고 생각했습니다. 저도 이런 사람이 되고 싶다는 마음이 있었습니다. </w:t>
+      </w:r>
+      <w:r>
+        <w:rPr>
+          <w:rFonts w:hint="eastAsia"/>
+        </w:rPr>
+        <w:t xml:space="preserve">어떤 의도를 바탕으로 </w:t>
+      </w:r>
+      <w:r>
+        <w:rPr>
+          <w:rFonts w:hint="eastAsia"/>
+        </w:rPr>
+        <w:t>새로운 세계를</w:t>
+      </w:r>
+      <w:r>
+        <w:rPr>
+          <w:rFonts w:hint="eastAsia"/>
+        </w:rPr>
+        <w:t xml:space="preserve"> 만들고 유저의 행동을 유도하는 </w:t>
+      </w:r>
+      <w:r>
+        <w:rPr>
+          <w:rFonts w:hint="eastAsia"/>
+        </w:rPr>
+        <w:t xml:space="preserve">개발자가 이런 전략가와 유사하다는 생각이 들었습니다. </w:t>
+      </w:r>
+    </w:p>
+    <w:p>
+      <w:bookmarkStart w:id="0" w:name="_Hlk214376970"/>
+      <w:r>
+        <w:t>프로그래머로 여러 프로젝트 진행</w:t>
+      </w:r>
+      <w:r>
+        <w:rPr>
+          <w:rFonts w:hint="eastAsia"/>
+        </w:rPr>
+        <w:t xml:space="preserve">하면서 게임 개발에 대한 열망이 커졌지만, 점차 </w:t>
+      </w:r>
+      <w:r>
+        <w:t xml:space="preserve">누군가가 바라는 재미를 대신 구현해 주는 일보다는 '제가 바라는 재미를 </w:t>
+      </w:r>
+      <w:r>
+        <w:rPr>
+          <w:rFonts w:hint="eastAsia"/>
+        </w:rPr>
+        <w:t>설계하는</w:t>
+      </w:r>
+      <w:r>
+        <w:t xml:space="preserve"> 일'이 더 매력적으로 </w:t>
+      </w:r>
+      <w:r>
+        <w:rPr>
+          <w:rFonts w:hint="eastAsia"/>
+        </w:rPr>
+        <w:t xml:space="preserve">다가왔습니다. 그리고 그 기획 업무가 제가 바라는 전략가의 유형에 더 가깝다는 </w:t>
+      </w:r>
+      <w:r>
+        <w:rPr>
+          <w:rFonts w:hint="eastAsia"/>
+        </w:rPr>
+        <w:t xml:space="preserve">확신이 </w:t>
+      </w:r>
+      <w:r>
+        <w:rPr>
+          <w:rFonts w:hint="eastAsia"/>
+        </w:rPr>
+        <w:t xml:space="preserve">들었습니다. </w:t>
+      </w:r>
+      <w:r>
+        <w:t>그래서 졸업 이후 기획자에 도전하게 되었습니다.</w:t>
+      </w:r>
+      <w:r>
+        <w:rPr>
+          <w:rFonts w:hint="eastAsia"/>
+        </w:rPr>
         <w:t xml:space="preserve"> </w:t>
       </w:r>
-      <w:r>
-        <w:rPr>
-          <w:rFonts w:hint="eastAsia"/>
-        </w:rPr>
-        <w:t xml:space="preserve">게임 공학과에 </w:t>
-      </w:r>
-      <w:r>
-        <w:rPr>
-          <w:rFonts w:hint="eastAsia"/>
-        </w:rPr>
-        <w:t>입</w:t>
-      </w:r>
-      <w:r>
-        <w:rPr>
-          <w:rFonts w:hint="eastAsia"/>
-        </w:rPr>
-        <w:t>학하</w:t>
-      </w:r>
-      <w:r>
-        <w:rPr>
-          <w:rFonts w:hint="eastAsia"/>
-        </w:rPr>
-        <w:t>였습니다.</w:t>
-      </w:r>
-    </w:p>
-    <w:p>
-      <w:pPr>
-        <w:rPr>
-          <w:rFonts w:hint="eastAsia"/>
-        </w:rPr>
-      </w:pPr>
-      <w:r>
-        <w:rPr>
-          <w:rFonts w:hint="eastAsia"/>
-        </w:rPr>
-        <w:t>점차</w:t>
-      </w:r>
-      <w:r>
-        <w:rPr>
-          <w:rFonts w:hint="eastAsia"/>
-        </w:rPr>
-        <w:t xml:space="preserve"> </w:t>
-      </w:r>
-      <w:r>
-        <w:rPr>
-          <w:rFonts w:hint="eastAsia"/>
-        </w:rPr>
-        <w:t>게임 개발에 대해 알아갈수록 게임 개발자</w:t>
-      </w:r>
-      <w:r>
-        <w:rPr>
-          <w:rFonts w:hint="eastAsia"/>
-        </w:rPr>
-        <w:t>는</w:t>
-      </w:r>
-      <w:r>
-        <w:rPr>
-          <w:rFonts w:hint="eastAsia"/>
-        </w:rPr>
-        <w:t xml:space="preserve"> 제가 바라는 이상적인 저의 모습과 유사하다는 느낌이 들었습니다. </w:t>
-      </w:r>
-      <w:r>
-        <w:rPr>
-          <w:rFonts w:hint="eastAsia"/>
-        </w:rPr>
-        <w:t xml:space="preserve">저는 어릴 때부터 상황을 분석하고 상대의 행동을 예측하여 흐름을 주도하는 전략가 유형의 인물을 멋있다고 생각했습니다. </w:t>
-      </w:r>
-      <w:r>
-        <w:rPr>
-          <w:rFonts w:hint="eastAsia"/>
-        </w:rPr>
-        <w:t xml:space="preserve">저도 이런 사람이 되고 싶다는 마음이 있었습니다. </w:t>
-      </w:r>
-      <w:r>
-        <w:rPr>
-          <w:rFonts w:hint="eastAsia"/>
-        </w:rPr>
-        <w:t xml:space="preserve">어떤 의도를 바탕으로 </w:t>
-      </w:r>
-      <w:r>
-        <w:rPr>
-          <w:rFonts w:hint="eastAsia"/>
-        </w:rPr>
-        <w:t>새로운 세계를</w:t>
-      </w:r>
-      <w:r>
-        <w:rPr>
-          <w:rFonts w:hint="eastAsia"/>
-        </w:rPr>
-        <w:t xml:space="preserve"> 만들고 유저의 행동을 유도하는 </w:t>
-      </w:r>
-      <w:r>
-        <w:rPr>
-          <w:rFonts w:hint="eastAsia"/>
-        </w:rPr>
-        <w:t xml:space="preserve">개발자가 이런 전략가와 유사하다는 생각이 들었습니다. </w:t>
-      </w:r>
-    </w:p>
-    <w:p>
-      <w:bookmarkStart w:id="0" w:name="_Hlk214376970"/>
-      <w:r>
-        <w:t>프로그래머로 여러 프로젝트 진행</w:t>
-      </w:r>
-      <w:r>
-        <w:rPr>
-          <w:rFonts w:hint="eastAsia"/>
-        </w:rPr>
-        <w:t xml:space="preserve">하면서 게임 개발에 대한 열망이 커졌지만, 점차 </w:t>
-      </w:r>
-      <w:r>
-        <w:t xml:space="preserve">누군가가 바라는 재미를 대신 구현해 주는 일보다는 '제가 바라는 재미를 </w:t>
-      </w:r>
-      <w:r>
-        <w:rPr>
-          <w:rFonts w:hint="eastAsia"/>
-        </w:rPr>
-        <w:t>설계하는</w:t>
-      </w:r>
-      <w:r>
-        <w:t xml:space="preserve"> 일'이 더 매력적으로 </w:t>
-      </w:r>
-      <w:r>
-        <w:rPr>
-          <w:rFonts w:hint="eastAsia"/>
-        </w:rPr>
-        <w:t xml:space="preserve">다가왔습니다. 그리고 그 기획 업무가 제가 바라는 전략가의 유형에 더 가깝다는 </w:t>
-      </w:r>
-      <w:r>
-        <w:rPr>
-          <w:rFonts w:hint="eastAsia"/>
-        </w:rPr>
-        <w:t xml:space="preserve">확신이 </w:t>
-      </w:r>
-      <w:r>
-        <w:rPr>
-          <w:rFonts w:hint="eastAsia"/>
-        </w:rPr>
-        <w:t xml:space="preserve">들었습니다. </w:t>
-      </w:r>
-      <w:r>
-        <w:t>그래서 졸업 이후 기획자에 도전하게 되었습니다.</w:t>
-      </w:r>
-      <w:r>
-        <w:rPr>
-          <w:rFonts w:hint="eastAsia"/>
-        </w:rPr>
-        <w:t xml:space="preserve"> </w:t>
-      </w:r>
     </w:p>
     <w:bookmarkEnd w:id="0"/>
-    <w:p>
-      <w:pPr>
-        <w:rPr>
-          <w:rFonts w:hint="eastAsia"/>
-        </w:rPr>
-      </w:pPr>
-    </w:p>
+    <w:p/>
     <w:p>
       <w:r>
         <w:t xml:space="preserve">"본질을 꿰뚫는 전략적 사고". </w:t>
@@ -423,127 +360,104 @@
         <w:rPr>
           <w:rFonts w:hint="eastAsia"/>
         </w:rPr>
-        <w:t xml:space="preserve">저는 대학교 4학년 때 졸업 작품 통과라는 목표를 달성하기 위해 팀원들과 많은 대화를 이끌어 내며 어려움을 극복한 경험이 있습니다. </w:t>
-      </w:r>
-    </w:p>
-    <w:p>
-      <w:r>
-        <w:rPr>
-          <w:rFonts w:hint="eastAsia"/>
-        </w:rPr>
-        <w:t>저희 팀은 3인 팀으로, 졸업 작품 통과라는 공통의 목표가 있었습니다. 그러나 졸업 작품 진행 중 작품의 완성도와 일정에 대한 불안</w:t>
-      </w:r>
-      <w:r>
-        <w:rPr>
-          <w:rFonts w:hint="eastAsia"/>
-        </w:rPr>
-        <w:t>으로 팀 분위기가 침체되고</w:t>
-      </w:r>
-      <w:r>
-        <w:rPr>
-          <w:rFonts w:hint="eastAsia"/>
-        </w:rPr>
-        <w:t xml:space="preserve"> 통과</w:t>
-      </w:r>
-      <w:r>
-        <w:rPr>
-          <w:rFonts w:hint="eastAsia"/>
-        </w:rPr>
-        <w:t xml:space="preserve"> 자체를 걱정하는 상황이 있었습니다.</w:t>
-      </w:r>
-    </w:p>
-    <w:p>
-      <w:r>
-        <w:rPr>
-          <w:rFonts w:hint="eastAsia"/>
-        </w:rPr>
-        <w:t>저는 팀장으로서 이런 어려움을 극복하기 위해 다음과 같은 방법을 사용했습니다.</w:t>
-      </w:r>
-    </w:p>
-    <w:p>
-      <w:r>
-        <w:rPr>
-          <w:rFonts w:hint="eastAsia"/>
-        </w:rPr>
-        <w:t>첫째, 기획 과정에서 팀원들과 주기적으로 회의를 했습니다. 기획의 이유에 대한 저의 생각을 먼저 설명하고 팀원들의 의견을 들으며 수정/추가를 하여 기획을 진행했습니다. 그리고 회의 내용을 기록하여 공유했습니다.</w:t>
-      </w:r>
-    </w:p>
-    <w:p>
-      <w:r>
-        <w:rPr>
-          <w:rFonts w:hint="eastAsia"/>
-        </w:rPr>
-        <w:t>둘째, 지도 교수님의 피드백 이후 팀원끼리 피드백 내용을 바탕으로 한 번 더 회의를 진행했습니다. 다음 목표와 일정을 다시 상기하고 업무를 어느 정도까지 분담할 수 있는지 이야기하며 업무 분담을 명확하게 했습니다.</w:t>
-      </w:r>
-    </w:p>
-    <w:p>
-      <w:r>
-        <w:rPr>
-          <w:rFonts w:hint="eastAsia"/>
-        </w:rPr>
-        <w:t xml:space="preserve">셋째, 긍정적인 말들을 하며 분위기를 형성했습니다. 개발 과정에서 못한 부분은 지도 교수님께서 말씀해 주시기 때문에 </w:t>
-      </w:r>
-      <w:proofErr w:type="spellStart"/>
-      <w:r>
-        <w:rPr>
-          <w:rFonts w:hint="eastAsia"/>
-        </w:rPr>
+        <w:t>저는</w:t>
+      </w:r>
+      <w:r>
+        <w:t xml:space="preserve"> 대학교 4학년 때 졸업 작품 통과라는 목표를 달성하기 위해 팀원들과 많은 대화를 이끌어 내며 어려움을 극복한 경험이 있습니다. </w:t>
+      </w:r>
+    </w:p>
+    <w:p/>
+    <w:p>
+      <w:r>
+        <w:rPr>
+          <w:rFonts w:hint="eastAsia"/>
+        </w:rPr>
+        <w:t>저희</w:t>
+      </w:r>
+      <w:r>
+        <w:t xml:space="preserve"> 팀은 3인 팀으로, 졸업 작품 통과라는 공통의 목표가 있었습니다. 그러나 졸업 작품 진행 중 작품의 완성도와 일정에 대한 불안으로 팀 분위기가 침체되고 통과 자체를 걱정하는 상황이 있었습니다.</w:t>
+      </w:r>
+    </w:p>
+    <w:p/>
+    <w:p>
+      <w:r>
+        <w:rPr>
+          <w:rFonts w:hint="eastAsia"/>
+        </w:rPr>
+        <w:t>저는</w:t>
+      </w:r>
+      <w:r>
+        <w:t xml:space="preserve"> 팀장으로서 이런 어려움을 극복하기 위해 다음과 같은 방법을 사용했습니다.</w:t>
+      </w:r>
+    </w:p>
+    <w:p/>
+    <w:p>
+      <w:r>
+        <w:rPr>
+          <w:rFonts w:hint="eastAsia"/>
+        </w:rPr>
+        <w:t>첫째</w:t>
+      </w:r>
+      <w:r>
+        <w:t>, 기획 과정에서 팀원들과 주기적으로 회의를 했습니다. 기획의 이유에 대한 저의 생각을 먼저 설명하고 팀원들의 의견을 들으며 수정/추가를 하여 기획을 진행했습니다. 그리고 회의 내용을 기록하여 공유했습니다.</w:t>
+      </w:r>
+    </w:p>
+    <w:p/>
+    <w:p>
+      <w:r>
+        <w:rPr>
+          <w:rFonts w:hint="eastAsia"/>
+        </w:rPr>
+        <w:t>둘째</w:t>
+      </w:r>
+      <w:r>
+        <w:t>, 지도 교수님의 피드백 이후 팀원끼리 피드백 내용을 바탕으로 한 번 더 회의를 진행했습니다. 다음 목표와 일정을 다시 상기하고 업무를 어느 정도까지 분담할 수 있는지 이야기하며 업무 분담을 명확하게 했습니다.</w:t>
+      </w:r>
+    </w:p>
+    <w:p/>
+    <w:p>
+      <w:r>
+        <w:rPr>
+          <w:rFonts w:hint="eastAsia"/>
+        </w:rPr>
+        <w:t>셋째</w:t>
+      </w:r>
+      <w:r>
+        <w:t xml:space="preserve">, 긍정적인 말들을 하며 분위기를 형성했습니다. 개발 과정에서 못한 부분은 지도 교수님께서 말씀해 주시기 때문에 </w:t>
+      </w:r>
+      <w:proofErr w:type="spellStart"/>
+      <w:r>
         <w:t>저희끼리</w:t>
       </w:r>
       <w:proofErr w:type="spellEnd"/>
       <w:r>
-        <w:rPr>
-          <w:rFonts w:hint="eastAsia"/>
-        </w:rPr>
         <w:t xml:space="preserve"> 잘한 부분을 이야기하자고 했습니다. ‘우리도 할 수 있다’, ‘이거만 해결하면 졸업 작품 통과할 것 같다’, ‘조금만 더 힘내 보자’ 등의 말로 부정적인 분위기를 없애려고 노력했습니다.</w:t>
       </w:r>
     </w:p>
-    <w:p>
-      <w:r>
-        <w:rPr>
-          <w:rFonts w:hint="eastAsia"/>
-        </w:rPr>
-        <w:t>그 결과, 졸업 작품을 통과할 수 있었고 A 학점을 받게 되었습니다.</w:t>
-      </w:r>
-    </w:p>
-    <w:p>
-      <w:pPr>
-        <w:rPr>
-          <w:rFonts w:hint="eastAsia"/>
-        </w:rPr>
-      </w:pPr>
-      <w:r>
-        <w:rPr>
-          <w:rFonts w:hint="eastAsia"/>
-        </w:rPr>
-        <w:t xml:space="preserve">이 경험을 통해 어려운 상황일수록 </w:t>
-      </w:r>
-      <w:r>
-        <w:rPr>
-          <w:rFonts w:hint="eastAsia"/>
-        </w:rPr>
-        <w:t>긍정적인 분위기를 형성하</w:t>
-      </w:r>
-      <w:r>
-        <w:rPr>
-          <w:rFonts w:hint="eastAsia"/>
-        </w:rPr>
-        <w:t>고</w:t>
-      </w:r>
-      <w:r>
-        <w:rPr>
-          <w:rFonts w:hint="eastAsia"/>
-        </w:rPr>
-        <w:t xml:space="preserve"> </w:t>
-      </w:r>
-      <w:r>
-        <w:rPr>
-          <w:rFonts w:hint="eastAsia"/>
-        </w:rPr>
-        <w:t>많은 대화를 하며 팀원들이 같은 마음을 가지고 적극적으로 참여하는 것이 중요하다는 것을 알게 되었습니다.</w:t>
-      </w:r>
-    </w:p>
     <w:p/>
+    <w:p>
+      <w:r>
+        <w:rPr>
+          <w:rFonts w:hint="eastAsia"/>
+        </w:rPr>
+        <w:t>그</w:t>
+      </w:r>
+      <w:r>
+        <w:t xml:space="preserve"> 결과, 졸업 작품을 통과할 수 있었고 A 학점을 받게 되었습니다.</w:t>
+      </w:r>
+    </w:p>
+    <w:p/>
+    <w:p>
+      <w:r>
+        <w:rPr>
+          <w:rFonts w:hint="eastAsia"/>
+        </w:rPr>
+        <w:t>이</w:t>
+      </w:r>
+      <w:r>
+        <w:t xml:space="preserve"> 경험을 통해 어려운 상황일수록 대화를 많이 하고 공동의 목표를 상기하는 등 긍정적이고 적극적인 분위기를 형성하는 팀워크가 중요하다고 생각하게 되었습니다.</w:t>
+      </w:r>
+    </w:p>
     <w:p>
       <w:r>
         <w:rPr>
@@ -606,11 +520,6 @@
       </w:r>
     </w:p>
     <w:p>
-      <w:pPr>
-        <w:rPr>
-          <w:rFonts w:hint="eastAsia"/>
-        </w:rPr>
-      </w:pPr>
       <w:r>
         <w:rPr>
           <w:rFonts w:hint="eastAsia"/>
@@ -651,11 +560,6 @@
       </w:r>
     </w:p>
     <w:p>
-      <w:pPr>
-        <w:rPr>
-          <w:rFonts w:hint="eastAsia"/>
-        </w:rPr>
-      </w:pPr>
       <w:r>
         <w:rPr>
           <w:rFonts w:hint="eastAsia"/>
@@ -694,11 +598,6 @@
       </w:r>
     </w:p>
     <w:p>
-      <w:pPr>
-        <w:rPr>
-          <w:rFonts w:hint="eastAsia"/>
-        </w:rPr>
-      </w:pPr>
       <w:r>
         <w:rPr>
           <w:rFonts w:hint="eastAsia"/>
@@ -959,13 +858,7 @@
         <w:rPr>
           <w:rFonts w:hint="eastAsia"/>
         </w:rPr>
-        <w:t>공격과 방어라는 기본적인 상호작용을 극대화한 전투라는 느낌이 들었습니다.</w:t>
-      </w:r>
-      <w:r>
-        <w:rPr>
-          <w:rFonts w:hint="eastAsia"/>
-        </w:rPr>
-        <w:t xml:space="preserve"> </w:t>
+        <w:t xml:space="preserve">공격과 방어라는 기본적인 상호작용을 극대화한 전투라는 느낌이 들었습니다. </w:t>
       </w:r>
       <w:r>
         <w:rPr>
@@ -1051,332 +944,78 @@
         <w:rPr>
           <w:rFonts w:hint="eastAsia"/>
         </w:rPr>
-        <w:t xml:space="preserve">저는 </w:t>
-      </w:r>
-      <w:r>
-        <w:rPr>
-          <w:rFonts w:hint="eastAsia"/>
-        </w:rPr>
-        <w:t xml:space="preserve">전투 기획자로서 경쟁력을 갖추기 위해 </w:t>
-      </w:r>
-      <w:r>
-        <w:rPr>
-          <w:rFonts w:hint="eastAsia"/>
-        </w:rPr>
-        <w:t>다음과 같은 경험을 쌓았습니다</w:t>
-      </w:r>
-      <w:r>
-        <w:t>.</w:t>
-      </w:r>
-    </w:p>
-    <w:p>
-      <w:r>
-        <w:rPr>
-          <w:rFonts w:hint="eastAsia"/>
-        </w:rPr>
-        <w:t xml:space="preserve">첫째, </w:t>
-      </w:r>
-      <w:r>
-        <w:rPr>
-          <w:rFonts w:hint="eastAsia"/>
-        </w:rPr>
-        <w:t>다양한 게임을 플레이하며 여러</w:t>
-      </w:r>
-      <w:r>
-        <w:rPr>
-          <w:rFonts w:hint="eastAsia"/>
-        </w:rPr>
-        <w:t xml:space="preserve"> 전투 스타일을 </w:t>
-      </w:r>
-      <w:r>
-        <w:rPr>
-          <w:rFonts w:hint="eastAsia"/>
-        </w:rPr>
-        <w:t>경험했습니다.</w:t>
-      </w:r>
-      <w:r>
-        <w:t xml:space="preserve"> </w:t>
-      </w:r>
-      <w:r>
-        <w:br/>
-      </w:r>
-      <w:r>
-        <w:rPr>
-          <w:rFonts w:hint="eastAsia"/>
-        </w:rPr>
-        <w:t xml:space="preserve">RPG, </w:t>
-      </w:r>
-      <w:proofErr w:type="spellStart"/>
-      <w:r>
-        <w:rPr>
-          <w:rFonts w:hint="eastAsia"/>
-        </w:rPr>
+        <w:t>저는</w:t>
+      </w:r>
+      <w:r>
+        <w:t xml:space="preserve"> 기획 직군 중 전투 기획자로서 경쟁력을 갖추기 위해 다음과 같은 경험을 쌓았습니다.</w:t>
+      </w:r>
+    </w:p>
+    <w:p/>
+    <w:p>
+      <w:r>
+        <w:rPr>
+          <w:rFonts w:hint="eastAsia"/>
+        </w:rPr>
+        <w:t>첫째</w:t>
+      </w:r>
+      <w:r>
+        <w:t xml:space="preserve">, 다양한 게임을 플레이하며 여러 전투 스타일을 경험했습니다. RPG, </w:t>
+      </w:r>
+      <w:proofErr w:type="spellStart"/>
+      <w:r>
         <w:t>소울라이크</w:t>
       </w:r>
       <w:proofErr w:type="spellEnd"/>
       <w:r>
-        <w:rPr>
-          <w:rFonts w:hint="eastAsia"/>
-        </w:rPr>
-        <w:t>, MOBA 등의 여러</w:t>
-      </w:r>
-      <w:r>
-        <w:rPr>
-          <w:rFonts w:hint="eastAsia"/>
-        </w:rPr>
-        <w:t xml:space="preserve"> 전투를 </w:t>
-      </w:r>
-      <w:r>
-        <w:rPr>
-          <w:rFonts w:hint="eastAsia"/>
-        </w:rPr>
-        <w:t xml:space="preserve">경험하며 </w:t>
-      </w:r>
-      <w:r>
-        <w:rPr>
-          <w:rFonts w:hint="eastAsia"/>
-        </w:rPr>
-        <w:t>제가 선호하는 전투에 대해 이해하고</w:t>
-      </w:r>
-      <w:r>
-        <w:t xml:space="preserve">, </w:t>
-      </w:r>
-      <w:r>
-        <w:rPr>
-          <w:rFonts w:hint="eastAsia"/>
-        </w:rPr>
-        <w:t>전투 기획에서 저만의 방향을 세울 수 있습니다</w:t>
-      </w:r>
-      <w:r>
-        <w:t>.</w:t>
-      </w:r>
-    </w:p>
-    <w:p>
-      <w:r>
-        <w:rPr>
-          <w:rFonts w:hint="eastAsia"/>
-        </w:rPr>
-        <w:t xml:space="preserve">둘째, </w:t>
-      </w:r>
-      <w:r>
-        <w:rPr>
-          <w:rFonts w:hint="eastAsia"/>
-        </w:rPr>
-        <w:t xml:space="preserve">게임 </w:t>
-      </w:r>
-      <w:r>
-        <w:rPr>
-          <w:rFonts w:hint="eastAsia"/>
-        </w:rPr>
-        <w:t xml:space="preserve">개발 도구를 폭넓게 사용해 보았습니다. </w:t>
-      </w:r>
-      <w:r>
-        <w:br/>
-      </w:r>
-      <w:r>
-        <w:rPr>
-          <w:rFonts w:hint="eastAsia"/>
-        </w:rPr>
-        <w:t xml:space="preserve">대학교에서 </w:t>
-      </w:r>
-      <w:r>
-        <w:rPr>
-          <w:rFonts w:hint="eastAsia"/>
-        </w:rPr>
-        <w:t xml:space="preserve">여러 </w:t>
-      </w:r>
-      <w:r>
-        <w:rPr>
-          <w:rFonts w:hint="eastAsia"/>
-        </w:rPr>
-        <w:t>개발 도구</w:t>
-      </w:r>
-      <w:r>
-        <w:rPr>
-          <w:rFonts w:hint="eastAsia"/>
-        </w:rPr>
-        <w:t>들을</w:t>
-      </w:r>
-      <w:r>
-        <w:rPr>
-          <w:rFonts w:hint="eastAsia"/>
-        </w:rPr>
-        <w:t xml:space="preserve"> </w:t>
-      </w:r>
-      <w:r>
-        <w:rPr>
-          <w:rFonts w:hint="eastAsia"/>
-        </w:rPr>
-        <w:t>접해</w:t>
-      </w:r>
-      <w:r>
-        <w:rPr>
-          <w:rFonts w:hint="eastAsia"/>
-        </w:rPr>
-        <w:t xml:space="preserve"> 보았습니다</w:t>
-      </w:r>
-      <w:r>
-        <w:t xml:space="preserve">. </w:t>
-      </w:r>
-      <w:r>
-        <w:rPr>
-          <w:rFonts w:hint="eastAsia"/>
-        </w:rPr>
-        <w:t>이를 통해</w:t>
-      </w:r>
-      <w:r>
-        <w:rPr>
-          <w:rFonts w:hint="eastAsia"/>
-        </w:rPr>
-        <w:t xml:space="preserve"> </w:t>
-      </w:r>
-      <w:r>
-        <w:rPr>
-          <w:rFonts w:hint="eastAsia"/>
-        </w:rPr>
-        <w:t>리소스 조립 등</w:t>
-      </w:r>
-      <w:r>
-        <w:rPr>
-          <w:rFonts w:hint="eastAsia"/>
-        </w:rPr>
-        <w:t xml:space="preserve"> 개발 도구를 사용한</w:t>
-      </w:r>
-      <w:r>
-        <w:rPr>
-          <w:rFonts w:hint="eastAsia"/>
-        </w:rPr>
-        <w:t xml:space="preserve"> 기획 업무</w:t>
-      </w:r>
-      <w:r>
-        <w:rPr>
-          <w:rFonts w:hint="eastAsia"/>
-        </w:rPr>
-        <w:t>에 빠르게 적응할 수 있습니다.</w:t>
-      </w:r>
-      <w:r>
-        <w:rPr>
-          <w:rFonts w:hint="eastAsia"/>
-        </w:rPr>
-        <w:t xml:space="preserve"> </w:t>
-      </w:r>
-    </w:p>
-    <w:p>
-      <w:r>
-        <w:rPr>
-          <w:rFonts w:hint="eastAsia"/>
-        </w:rPr>
-        <w:t xml:space="preserve">셋째, 기획서 작성을 통해 실무 역량을 키웠습니다. </w:t>
-      </w:r>
-    </w:p>
-    <w:p>
-      <w:r>
-        <w:rPr>
-          <w:rFonts w:hint="eastAsia"/>
-        </w:rPr>
-        <w:t>캐릭터의 전투를 기획하면서</w:t>
-      </w:r>
-      <w:r>
-        <w:rPr>
-          <w:rFonts w:hint="eastAsia"/>
-        </w:rPr>
-        <w:t xml:space="preserve"> 전투 기획 업무를 간접적으로 경험해 보았습니다.</w:t>
-      </w:r>
-      <w:r>
-        <w:rPr>
-          <w:rFonts w:hint="eastAsia"/>
-        </w:rPr>
-        <w:t xml:space="preserve"> </w:t>
-      </w:r>
-      <w:r>
-        <w:rPr>
-          <w:rFonts w:hint="eastAsia"/>
-        </w:rPr>
-        <w:t xml:space="preserve">이를 통해 여러 요소를 고려하며 컨셉에 어울리는 전투를 설계할 수 있습니다. </w:t>
-      </w:r>
-    </w:p>
-    <w:p>
-      <w:r>
-        <w:rPr>
-          <w:rFonts w:hint="eastAsia"/>
-        </w:rPr>
-        <w:t>넷째, 실제 협업 경험을 쌓았습니다.</w:t>
-      </w:r>
-    </w:p>
-    <w:p>
-      <w:r>
-        <w:rPr>
-          <w:rFonts w:hint="eastAsia"/>
-        </w:rPr>
-        <w:t>대학교에서는 프로그래머로, 국비 교육에서는 기획 업무를 위주로 팀 프로젝트에 참여했습니다.</w:t>
-      </w:r>
-      <w:r>
-        <w:rPr>
-          <w:rFonts w:hint="eastAsia"/>
-        </w:rPr>
-        <w:t xml:space="preserve"> </w:t>
-      </w:r>
-      <w:r>
-        <w:rPr>
-          <w:rFonts w:hint="eastAsia"/>
-        </w:rPr>
-        <w:t>협업 경험을 통해</w:t>
-      </w:r>
-      <w:r>
-        <w:t xml:space="preserve">, </w:t>
-      </w:r>
-      <w:r>
-        <w:rPr>
-          <w:rFonts w:hint="eastAsia"/>
-        </w:rPr>
-        <w:t xml:space="preserve">‘의견을 뒷받침할 능력을 </w:t>
-      </w:r>
-      <w:proofErr w:type="spellStart"/>
-      <w:r>
-        <w:rPr>
-          <w:rFonts w:hint="eastAsia"/>
-        </w:rPr>
-        <w:t>키우자’</w:t>
-      </w:r>
-      <w:r>
-        <w:rPr>
-          <w:rFonts w:hint="eastAsia"/>
-        </w:rPr>
-        <w:t>라</w:t>
-      </w:r>
-      <w:r>
-        <w:rPr>
-          <w:rFonts w:hint="eastAsia"/>
-        </w:rPr>
-        <w:t>는</w:t>
-      </w:r>
-      <w:proofErr w:type="spellEnd"/>
-      <w:r>
-        <w:t xml:space="preserve"> 가치관</w:t>
-      </w:r>
-      <w:r>
-        <w:rPr>
-          <w:rFonts w:hint="eastAsia"/>
-        </w:rPr>
-        <w:t>을 갖게 되었습니다.</w:t>
-      </w:r>
-      <w:r>
-        <w:rPr>
-          <w:rFonts w:hint="eastAsia"/>
-        </w:rPr>
-        <w:t xml:space="preserve"> </w:t>
-      </w:r>
-    </w:p>
-    <w:p>
-      <w:pPr>
-        <w:rPr>
-          <w:rFonts w:hint="eastAsia"/>
-        </w:rPr>
-      </w:pPr>
+        <w:t>, MOBA 등의 여러 전투를 경험하며 제가 선호하는 전투에 대해 이해하고, 전투 기획에서 저만의 방향을 세울 수 있습니다.</w:t>
+      </w:r>
+    </w:p>
+    <w:p/>
+    <w:p>
+      <w:r>
+        <w:rPr>
+          <w:rFonts w:hint="eastAsia"/>
+        </w:rPr>
+        <w:t>둘째</w:t>
+      </w:r>
+      <w:r>
+        <w:t xml:space="preserve">, 게임 개발 도구를 폭넓게 사용해 보았습니다. 이를 통해 리소스 조립 등 개발 도구를 사용한 기획 업무에 빠르게 적응할 수 있습니다. </w:t>
+      </w:r>
+    </w:p>
+    <w:p/>
+    <w:p>
+      <w:r>
+        <w:rPr>
+          <w:rFonts w:hint="eastAsia"/>
+        </w:rPr>
+        <w:t>셋째</w:t>
+      </w:r>
+      <w:r>
+        <w:t xml:space="preserve">, 기획서 작성을 통해 실무 역량을 키웠습니다. 신규 캐릭터 기획, 캐릭터 </w:t>
+      </w:r>
+      <w:proofErr w:type="spellStart"/>
+      <w:r>
+        <w:t>역기획</w:t>
+      </w:r>
+      <w:proofErr w:type="spellEnd"/>
+      <w:r>
+        <w:t xml:space="preserve">, 데이터 테이블 설계 등 기획 업무를 간접적으로 경험해 보았습니다. 이를 통해 여러 요소를 고려하며 컨셉에 어울리는 전투를 설계할 수 있습니다. </w:t>
+      </w:r>
+    </w:p>
+    <w:p/>
+    <w:p>
+      <w:r>
+        <w:rPr>
+          <w:rFonts w:hint="eastAsia"/>
+        </w:rPr>
+        <w:t>넷째</w:t>
+      </w:r>
+      <w:r>
+        <w:t>, 실제 협업 경험을 쌓았습니다. 대학교에서는 프로그래머로, 국비 교육에서는 기획 업무를 위주로 팀 프로젝트에 참여했습니다. 협업 경험을 통해, ‘의견을 뒷받침할 능력을 키우자’라는 가치관을 갖게 되었습니다</w:t>
+      </w:r>
     </w:p>
     <w:p/>
     <w:p/>
-    <w:p/>
     <w:p>
       <w:r>
         <w:rPr>
@@ -1437,126 +1076,185 @@
       </w:r>
     </w:p>
     <w:p>
-      <w:r>
-        <w:rPr>
-          <w:rFonts w:hint="eastAsia"/>
-        </w:rPr>
-        <w:t xml:space="preserve">[작품성] 검은 신화: </w:t>
-      </w:r>
-      <w:proofErr w:type="spellStart"/>
-      <w:r>
-        <w:rPr>
-          <w:rFonts w:hint="eastAsia"/>
-        </w:rPr>
-        <w:t>오공</w:t>
-      </w:r>
-      <w:proofErr w:type="spellEnd"/>
-    </w:p>
-    <w:p>
-      <w:r>
-        <w:rPr>
-          <w:rFonts w:hint="eastAsia"/>
-        </w:rPr>
-        <w:t xml:space="preserve">저는 ‘컨셉과 장르에 맞는 </w:t>
-      </w:r>
-      <w:proofErr w:type="spellStart"/>
-      <w:r>
-        <w:rPr>
-          <w:rFonts w:hint="eastAsia"/>
-        </w:rPr>
-        <w:t>재미’에</w:t>
-      </w:r>
-      <w:proofErr w:type="spellEnd"/>
-      <w:r>
-        <w:rPr>
-          <w:rFonts w:hint="eastAsia"/>
-        </w:rPr>
-        <w:t xml:space="preserve"> 초점을 두었습니다. 검은 신화 </w:t>
-      </w:r>
-      <w:proofErr w:type="spellStart"/>
-      <w:r>
-        <w:rPr>
-          <w:rFonts w:hint="eastAsia"/>
-        </w:rPr>
-        <w:t>오공은</w:t>
-      </w:r>
-      <w:proofErr w:type="spellEnd"/>
-      <w:r>
-        <w:rPr>
-          <w:rFonts w:hint="eastAsia"/>
-        </w:rPr>
-        <w:t xml:space="preserve"> 서유기를 기반으로 각색, 창작한 매력적인 세계관과 스토리를 가지고 있습니다. 이런 세계관에 적합한 그래픽으로 몰입감을 한층 높였습니다. 또한, </w:t>
-      </w:r>
-      <w:proofErr w:type="spellStart"/>
-      <w:r>
-        <w:rPr>
-          <w:rFonts w:hint="eastAsia"/>
-        </w:rPr>
-        <w:t>정지술</w:t>
-      </w:r>
-      <w:proofErr w:type="spellEnd"/>
-      <w:r>
-        <w:rPr>
-          <w:rFonts w:hint="eastAsia"/>
-        </w:rPr>
-        <w:t>, 변신 등 컨셉에 맞는 전투를 구현하여 재미를 높였습니다.</w:t>
+      <w:pPr>
+        <w:rPr>
+          <w:rFonts w:hint="eastAsia"/>
+        </w:rPr>
+      </w:pPr>
+      <w:r>
+        <w:rPr>
+          <w:rFonts w:hint="eastAsia"/>
+        </w:rPr>
+        <w:t xml:space="preserve">[작품성] </w:t>
+      </w:r>
+      <w:proofErr w:type="spellStart"/>
+      <w:r>
+        <w:rPr>
+          <w:rFonts w:hint="eastAsia"/>
+        </w:rPr>
+        <w:t>클레르</w:t>
+      </w:r>
+      <w:proofErr w:type="spellEnd"/>
+      <w:r>
+        <w:rPr>
+          <w:rFonts w:hint="eastAsia"/>
+        </w:rPr>
+        <w:t xml:space="preserve"> </w:t>
+      </w:r>
+      <w:proofErr w:type="spellStart"/>
+      <w:r>
+        <w:rPr>
+          <w:rFonts w:hint="eastAsia"/>
+        </w:rPr>
+        <w:t>옵스퀴르</w:t>
+      </w:r>
+      <w:proofErr w:type="spellEnd"/>
+      <w:r>
+        <w:rPr>
+          <w:rFonts w:hint="eastAsia"/>
+        </w:rPr>
+        <w:t>: 33원정대</w:t>
+      </w:r>
+    </w:p>
+    <w:p>
+      <w:pPr>
+        <w:rPr>
+          <w:rFonts w:hint="eastAsia"/>
+        </w:rPr>
+      </w:pPr>
+      <w:r>
+        <w:rPr>
+          <w:rFonts w:hint="eastAsia"/>
+        </w:rPr>
+        <w:t>전략성이</w:t>
+      </w:r>
+      <w:r>
+        <w:t xml:space="preserve"> 필요한 </w:t>
+      </w:r>
+      <w:proofErr w:type="spellStart"/>
+      <w:r>
+        <w:t>턴제</w:t>
+      </w:r>
+      <w:proofErr w:type="spellEnd"/>
+      <w:r>
+        <w:t xml:space="preserve"> 전투와 </w:t>
+      </w:r>
+      <w:proofErr w:type="spellStart"/>
+      <w:r>
+        <w:t>순간반응력이</w:t>
+      </w:r>
+      <w:proofErr w:type="spellEnd"/>
+      <w:r>
+        <w:t xml:space="preserve"> 필요한 </w:t>
+      </w:r>
+      <w:proofErr w:type="spellStart"/>
+      <w:r>
+        <w:t>소울류</w:t>
+      </w:r>
+      <w:proofErr w:type="spellEnd"/>
+      <w:r>
+        <w:t xml:space="preserve"> 전투를 매끄럽게 결합하여 새로운 전투 경험을 선사한 게임입니다. 실제로 더 게임 어워드 2025에서 가장 많은 부문에 후보로 </w:t>
+      </w:r>
+      <w:r>
+        <w:rPr>
+          <w:rFonts w:hint="eastAsia"/>
+        </w:rPr>
+        <w:t xml:space="preserve">오르며, </w:t>
+      </w:r>
+      <w:r>
+        <w:rPr>
+          <w:rFonts w:hint="eastAsia"/>
+        </w:rPr>
+        <w:t>전</w:t>
+      </w:r>
+      <w:r>
+        <w:rPr>
+          <w:rFonts w:hint="eastAsia"/>
+        </w:rPr>
+        <w:t xml:space="preserve"> </w:t>
+      </w:r>
+      <w:r>
+        <w:rPr>
+          <w:rFonts w:hint="eastAsia"/>
+        </w:rPr>
+        <w:t xml:space="preserve">세계 </w:t>
+      </w:r>
+      <w:r>
+        <w:t xml:space="preserve">게이머에게 </w:t>
+      </w:r>
+      <w:r>
+        <w:rPr>
+          <w:rFonts w:hint="eastAsia"/>
+        </w:rPr>
+        <w:t xml:space="preserve">깊은 </w:t>
+      </w:r>
+      <w:r>
+        <w:t>인상</w:t>
+      </w:r>
+      <w:r>
+        <w:rPr>
+          <w:rFonts w:hint="eastAsia"/>
+        </w:rPr>
+        <w:t xml:space="preserve">을 남겼습니다. 이러한 점에서 </w:t>
+      </w:r>
+      <w:r>
+        <w:rPr>
+          <w:rFonts w:hint="eastAsia"/>
+        </w:rPr>
+        <w:t>이 게임을</w:t>
+      </w:r>
+      <w:r>
+        <w:rPr>
+          <w:rFonts w:hint="eastAsia"/>
+        </w:rPr>
+        <w:t xml:space="preserve"> 작품성 부문에</w:t>
+      </w:r>
+      <w:r>
+        <w:rPr>
+          <w:rFonts w:hint="eastAsia"/>
+        </w:rPr>
+        <w:t xml:space="preserve"> 선정하였습니다.</w:t>
       </w:r>
     </w:p>
     <w:p/>
     <w:p>
       <w:r>
-        <w:rPr>
-          <w:rFonts w:hint="eastAsia"/>
-        </w:rPr>
         <w:t xml:space="preserve">[상업성] </w:t>
       </w:r>
       <w:proofErr w:type="spellStart"/>
       <w:r>
-        <w:rPr>
-          <w:rFonts w:hint="eastAsia"/>
-        </w:rPr>
-        <w:t>운빨존많겜</w:t>
-      </w:r>
-      <w:proofErr w:type="spellEnd"/>
-    </w:p>
-    <w:p>
-      <w:r>
-        <w:rPr>
-          <w:rFonts w:hint="eastAsia"/>
-        </w:rPr>
-        <w:t xml:space="preserve">상업성의 측면에서 초점을 둔 기준은 ‘예상 밖의 </w:t>
-      </w:r>
-      <w:proofErr w:type="spellStart"/>
-      <w:r>
-        <w:rPr>
-          <w:rFonts w:hint="eastAsia"/>
-        </w:rPr>
-        <w:t>성공’입니다</w:t>
-      </w:r>
-      <w:proofErr w:type="spellEnd"/>
-      <w:r>
-        <w:rPr>
-          <w:rFonts w:hint="eastAsia"/>
-        </w:rPr>
-        <w:t>. 상위 매출 게임의 장르가 RPG류인 반면, ‘</w:t>
-      </w:r>
-      <w:proofErr w:type="spellStart"/>
-      <w:r>
-        <w:rPr>
-          <w:rFonts w:hint="eastAsia"/>
-        </w:rPr>
-        <w:t>운빨존많겜’은</w:t>
-      </w:r>
-      <w:proofErr w:type="spellEnd"/>
-      <w:r>
-        <w:rPr>
-          <w:rFonts w:hint="eastAsia"/>
-        </w:rPr>
-        <w:t xml:space="preserve"> 캐주얼 디펜스 게임입니다. 디펜스 게임에서 이런 높은 매출을 달성했다는 점이 상업성의 측면에서 더욱 뛰어나다고 느껴졌습니다.</w:t>
+        <w:t>뱀피르</w:t>
+      </w:r>
+      <w:proofErr w:type="spellEnd"/>
+    </w:p>
+    <w:p>
+      <w:proofErr w:type="spellStart"/>
+      <w:r>
+        <w:rPr>
+          <w:rFonts w:hint="eastAsia"/>
+        </w:rPr>
+        <w:t>뱀피르는</w:t>
+      </w:r>
+      <w:proofErr w:type="spellEnd"/>
+      <w:r>
+        <w:t xml:space="preserve"> 출시 9일 만에 양대 마켓 매출 1위를 달성했으며, 센서타워에 따르면 출시 한 달 만에 4,000만 달러 이상의 누적 매출을 달성했다고 합니다. </w:t>
+      </w:r>
+      <w:proofErr w:type="spellStart"/>
+      <w:r>
+        <w:t>뱀피르의</w:t>
+      </w:r>
+      <w:proofErr w:type="spellEnd"/>
+      <w:r>
+        <w:t xml:space="preserve"> 출시와 동시에 이룩한 성과가 '유저의 니즈를 잘 파악했는가'라는 기준에 부합한다고 생각하여 선정하였습니다.</w:t>
       </w:r>
     </w:p>
     <w:p/>
     <w:p>
+      <w:pPr>
+        <w:rPr>
+          <w:rFonts w:hint="eastAsia"/>
+        </w:rPr>
+      </w:pPr>
       <w:r>
         <w:rPr>
           <w:rFonts w:hint="eastAsia"/>
@@ -1582,53 +1280,140 @@
         <w:rPr>
           <w:rFonts w:hint="eastAsia"/>
         </w:rPr>
-        <w:t>유니콘</w:t>
-      </w:r>
-      <w:proofErr w:type="spellEnd"/>
-      <w:r>
-        <w:rPr>
-          <w:rFonts w:hint="eastAsia"/>
-        </w:rPr>
-        <w:t xml:space="preserve"> 오버로드</w:t>
-      </w:r>
-    </w:p>
-    <w:p>
-      <w:r>
-        <w:rPr>
-          <w:rFonts w:hint="eastAsia"/>
-        </w:rPr>
-        <w:t xml:space="preserve">기획 파트의 뛰어난 기술성은 무엇인지 생각해 보고 싶은 마음에 ‘복잡하지만 정교하게 설계된 </w:t>
-      </w:r>
-      <w:proofErr w:type="spellStart"/>
-      <w:r>
-        <w:rPr>
-          <w:rFonts w:hint="eastAsia"/>
-        </w:rPr>
-        <w:t>시스템’에</w:t>
-      </w:r>
-      <w:proofErr w:type="spellEnd"/>
-      <w:r>
-        <w:rPr>
-          <w:rFonts w:hint="eastAsia"/>
-        </w:rPr>
-        <w:t xml:space="preserve"> 초점을 두게 되었습니다. </w:t>
-      </w:r>
-      <w:proofErr w:type="spellStart"/>
-      <w:r>
-        <w:rPr>
-          <w:rFonts w:hint="eastAsia"/>
-        </w:rPr>
-        <w:t>유니콘</w:t>
-      </w:r>
-      <w:proofErr w:type="spellEnd"/>
-      <w:r>
-        <w:rPr>
-          <w:rFonts w:hint="eastAsia"/>
-        </w:rPr>
-        <w:t xml:space="preserve"> 오버로드는 유저가 직접 선택하는 공격 조건, 다양하게 연결된 상성 관계 등의 복잡한 전투 시스템을 정교하고 재미있게 설계했다고 생각합니다.</w:t>
-      </w:r>
-    </w:p>
-    <w:p/>
+        <w:t>킹덤</w:t>
+      </w:r>
+      <w:proofErr w:type="spellEnd"/>
+      <w:r>
+        <w:rPr>
+          <w:rFonts w:hint="eastAsia"/>
+        </w:rPr>
+        <w:t xml:space="preserve"> </w:t>
+      </w:r>
+      <w:proofErr w:type="spellStart"/>
+      <w:r>
+        <w:rPr>
+          <w:rFonts w:hint="eastAsia"/>
+        </w:rPr>
+        <w:t>컴</w:t>
+      </w:r>
+      <w:proofErr w:type="spellEnd"/>
+      <w:r>
+        <w:rPr>
+          <w:rFonts w:hint="eastAsia"/>
+        </w:rPr>
+        <w:t xml:space="preserve">: </w:t>
+      </w:r>
+      <w:proofErr w:type="spellStart"/>
+      <w:r>
+        <w:rPr>
+          <w:rFonts w:hint="eastAsia"/>
+        </w:rPr>
+        <w:t>딜리버런스</w:t>
+      </w:r>
+      <w:proofErr w:type="spellEnd"/>
+      <w:r>
+        <w:rPr>
+          <w:rFonts w:hint="eastAsia"/>
+        </w:rPr>
+        <w:t xml:space="preserve"> 2</w:t>
+      </w:r>
+    </w:p>
+    <w:p>
+      <w:pPr>
+        <w:rPr>
+          <w:rFonts w:hint="eastAsia"/>
+        </w:rPr>
+      </w:pPr>
+      <w:r>
+        <w:rPr>
+          <w:rFonts w:hint="eastAsia"/>
+        </w:rPr>
+        <w:t xml:space="preserve">해당 게임은 </w:t>
+      </w:r>
+      <w:r>
+        <w:rPr>
+          <w:rFonts w:hint="eastAsia"/>
+        </w:rPr>
+        <w:t xml:space="preserve">비교적 </w:t>
+      </w:r>
+      <w:r>
+        <w:rPr>
+          <w:rFonts w:hint="eastAsia"/>
+        </w:rPr>
+        <w:t>낮은 사양의 PC에서도</w:t>
+      </w:r>
+      <w:r>
+        <w:rPr>
+          <w:rFonts w:hint="eastAsia"/>
+        </w:rPr>
+        <w:t xml:space="preserve"> 플레이할 수 있는 </w:t>
+      </w:r>
+      <w:proofErr w:type="spellStart"/>
+      <w:r>
+        <w:rPr>
+          <w:rFonts w:hint="eastAsia"/>
+        </w:rPr>
+        <w:t>심리스</w:t>
+      </w:r>
+      <w:proofErr w:type="spellEnd"/>
+      <w:r>
+        <w:rPr>
+          <w:rFonts w:hint="eastAsia"/>
+        </w:rPr>
+        <w:t xml:space="preserve"> 오픈월드를 구현했습니다.</w:t>
+      </w:r>
+      <w:r>
+        <w:rPr>
+          <w:rFonts w:hint="eastAsia"/>
+        </w:rPr>
+        <w:t xml:space="preserve"> </w:t>
+      </w:r>
+      <w:r>
+        <w:rPr>
+          <w:rFonts w:hint="eastAsia"/>
+        </w:rPr>
+        <w:t xml:space="preserve">이전 작의 불안정한 최적화, 버그 발생 등의 </w:t>
+      </w:r>
+      <w:r>
+        <w:rPr>
+          <w:rFonts w:hint="eastAsia"/>
+        </w:rPr>
+        <w:t xml:space="preserve">문제점을 개선하고 </w:t>
+      </w:r>
+      <w:r>
+        <w:rPr>
+          <w:rFonts w:hint="eastAsia"/>
+        </w:rPr>
+        <w:t xml:space="preserve">기술적인 발전을 이루어 냈다는 점에서 </w:t>
+      </w:r>
+      <w:proofErr w:type="spellStart"/>
+      <w:r>
+        <w:rPr>
+          <w:rFonts w:hint="eastAsia"/>
+        </w:rPr>
+        <w:t>기술성</w:t>
+      </w:r>
+      <w:proofErr w:type="spellEnd"/>
+      <w:r>
+        <w:rPr>
+          <w:rFonts w:hint="eastAsia"/>
+        </w:rPr>
+        <w:t xml:space="preserve"> </w:t>
+      </w:r>
+      <w:r>
+        <w:rPr>
+          <w:rFonts w:hint="eastAsia"/>
+        </w:rPr>
+        <w:t>부문에 선정하였습니다.</w:t>
+      </w:r>
+    </w:p>
+    <w:p>
+      <w:pPr>
+        <w:rPr>
+          <w:rFonts w:hint="eastAsia"/>
+        </w:rPr>
+      </w:pPr>
+    </w:p>
     <w:p/>
     <w:p/>
     <w:p>
@@ -2361,6 +2146,7 @@
   <w:style w:type="character" w:default="1" w:styleId="a0">
     <w:name w:val="Default Paragraph Font"/>
     <w:uiPriority w:val="1"/>
+    <w:semiHidden/>
     <w:unhideWhenUsed/>
   </w:style>
   <w:style w:type="table" w:default="1" w:styleId="a1">
